--- a/lab5/КОЛОМІЄЦЬ_ІС-з21_ЛР_5.docx
+++ b/lab5/КОЛОМІЄЦЬ_ІС-з21_ЛР_5.docx
@@ -525,47 +525,203 @@
       <w:pPr>
         <w:spacing w:line="360" w:lineRule="auto"/>
         <w:ind w:firstLine="709"/>
+        <w:rPr>
+          <w:sz w:val="24"/>
+          <w:szCs w:val="24"/>
+          <w:lang w:val="en-US"/>
+        </w:rPr>
+      </w:pPr>
+      <w:r>
+        <w:rPr>
+          <w:sz w:val="24"/>
+          <w:szCs w:val="24"/>
+        </w:rPr>
+        <w:br w:type="column"/>
+      </w:r>
+      <w:bookmarkEnd w:id="0"/>
+      <w:r>
+        <w:rPr>
+          <w:sz w:val="24"/>
+          <w:szCs w:val="24"/>
+          <w:lang w:val="en-US"/>
+        </w:rPr>
+        <w:lastRenderedPageBreak/>
+        <w:t>GitHub</w:t>
+      </w:r>
+      <w:r>
+        <w:rPr>
+          <w:sz w:val="24"/>
+          <w:szCs w:val="24"/>
+        </w:rPr>
+        <w:t xml:space="preserve">: </w:t>
+      </w:r>
+      <w:hyperlink r:id="rId7" w:history="1">
+        <w:r>
+          <w:rPr>
+            <w:rStyle w:val="af2"/>
+            <w:sz w:val="24"/>
+            <w:szCs w:val="24"/>
+            <w:lang w:val="en-US"/>
+          </w:rPr>
+          <w:t>https</w:t>
+        </w:r>
+        <w:r>
+          <w:rPr>
+            <w:rStyle w:val="af2"/>
+            <w:sz w:val="24"/>
+            <w:szCs w:val="24"/>
+          </w:rPr>
+          <w:t>://</w:t>
+        </w:r>
+        <w:proofErr w:type="spellStart"/>
+        <w:r>
+          <w:rPr>
+            <w:rStyle w:val="af2"/>
+            <w:sz w:val="24"/>
+            <w:szCs w:val="24"/>
+            <w:lang w:val="en-US"/>
+          </w:rPr>
+          <w:t>github</w:t>
+        </w:r>
+        <w:proofErr w:type="spellEnd"/>
+        <w:r>
+          <w:rPr>
+            <w:rStyle w:val="af2"/>
+            <w:sz w:val="24"/>
+            <w:szCs w:val="24"/>
+          </w:rPr>
+          <w:t>.</w:t>
+        </w:r>
+        <w:r>
+          <w:rPr>
+            <w:rStyle w:val="af2"/>
+            <w:sz w:val="24"/>
+            <w:szCs w:val="24"/>
+            <w:lang w:val="en-US"/>
+          </w:rPr>
+          <w:t>com</w:t>
+        </w:r>
+        <w:r>
+          <w:rPr>
+            <w:rStyle w:val="af2"/>
+            <w:sz w:val="24"/>
+            <w:szCs w:val="24"/>
+          </w:rPr>
+          <w:t>/</w:t>
+        </w:r>
+        <w:proofErr w:type="spellStart"/>
+        <w:r>
+          <w:rPr>
+            <w:rStyle w:val="af2"/>
+            <w:sz w:val="24"/>
+            <w:szCs w:val="24"/>
+            <w:lang w:val="en-US"/>
+          </w:rPr>
+          <w:t>kate</w:t>
+        </w:r>
+        <w:proofErr w:type="spellEnd"/>
+        <w:r>
+          <w:rPr>
+            <w:rStyle w:val="af2"/>
+            <w:sz w:val="24"/>
+            <w:szCs w:val="24"/>
+          </w:rPr>
+          <w:t>-</w:t>
+        </w:r>
+        <w:proofErr w:type="spellStart"/>
+        <w:r>
+          <w:rPr>
+            <w:rStyle w:val="af2"/>
+            <w:sz w:val="24"/>
+            <w:szCs w:val="24"/>
+            <w:lang w:val="en-US"/>
+          </w:rPr>
+          <w:t>miiets</w:t>
+        </w:r>
+        <w:proofErr w:type="spellEnd"/>
+        <w:r>
+          <w:rPr>
+            <w:rStyle w:val="af2"/>
+            <w:sz w:val="24"/>
+            <w:szCs w:val="24"/>
+          </w:rPr>
+          <w:t>-</w:t>
+        </w:r>
+        <w:proofErr w:type="spellStart"/>
+        <w:r>
+          <w:rPr>
+            <w:rStyle w:val="af2"/>
+            <w:sz w:val="24"/>
+            <w:szCs w:val="24"/>
+            <w:lang w:val="en-US"/>
+          </w:rPr>
+          <w:t>uni</w:t>
+        </w:r>
+        <w:proofErr w:type="spellEnd"/>
+        <w:r>
+          <w:rPr>
+            <w:rStyle w:val="af2"/>
+            <w:sz w:val="24"/>
+            <w:szCs w:val="24"/>
+          </w:rPr>
+          <w:t>/</w:t>
+        </w:r>
+        <w:proofErr w:type="spellStart"/>
+        <w:r>
+          <w:rPr>
+            <w:rStyle w:val="af2"/>
+            <w:sz w:val="24"/>
+            <w:szCs w:val="24"/>
+            <w:lang w:val="en-US"/>
+          </w:rPr>
+          <w:t>oatd</w:t>
+        </w:r>
+        <w:proofErr w:type="spellEnd"/>
+        <w:r>
+          <w:rPr>
+            <w:rStyle w:val="af2"/>
+            <w:sz w:val="24"/>
+            <w:szCs w:val="24"/>
+          </w:rPr>
+          <w:t>-</w:t>
+        </w:r>
+        <w:proofErr w:type="spellStart"/>
+        <w:r>
+          <w:rPr>
+            <w:rStyle w:val="af2"/>
+            <w:sz w:val="24"/>
+            <w:szCs w:val="24"/>
+            <w:lang w:val="en-US"/>
+          </w:rPr>
+          <w:t>py</w:t>
+        </w:r>
+        <w:proofErr w:type="spellEnd"/>
+      </w:hyperlink>
+      <w:r>
+        <w:rPr>
+          <w:sz w:val="24"/>
+          <w:szCs w:val="24"/>
+          <w:lang w:val="en-US"/>
+        </w:rPr>
+        <w:t xml:space="preserve"> </w:t>
+      </w:r>
+    </w:p>
+    <w:p>
+      <w:pPr>
+        <w:spacing w:line="360" w:lineRule="auto"/>
+        <w:ind w:firstLine="709"/>
         <w:jc w:val="both"/>
         <w:rPr>
           <w:sz w:val="24"/>
           <w:szCs w:val="24"/>
         </w:rPr>
-      </w:pPr>
-      <w:r>
-        <w:rPr>
-          <w:sz w:val="24"/>
-          <w:szCs w:val="24"/>
-        </w:rPr>
-        <w:br w:type="column"/>
-      </w:r>
-      <w:bookmarkEnd w:id="0"/>
-      <w:r>
-        <w:rPr>
-          <w:sz w:val="24"/>
-          <w:szCs w:val="24"/>
-          <w:lang w:val="en-US"/>
-        </w:rPr>
-        <w:lastRenderedPageBreak/>
-        <w:t>GitHub:</w:t>
-      </w:r>
-      <w:r>
-        <w:rPr>
-          <w:sz w:val="24"/>
-          <w:szCs w:val="24"/>
-        </w:rPr>
-        <w:t xml:space="preserve"> </w:t>
-      </w:r>
-    </w:p>
-    <w:p>
-      <w:pPr>
-        <w:spacing w:line="360" w:lineRule="auto"/>
-        <w:ind w:firstLine="709"/>
-        <w:jc w:val="both"/>
       </w:pPr>
       <w:r>
         <w:rPr>
           <w:b/>
           <w:bCs/>
+          <w:sz w:val="24"/>
+          <w:szCs w:val="24"/>
         </w:rPr>
         <w:t>Теоретичні відомості</w:t>
       </w:r>
@@ -575,35 +731,64 @@
         <w:spacing w:line="360" w:lineRule="auto"/>
         <w:ind w:firstLine="709"/>
         <w:jc w:val="both"/>
-      </w:pPr>
-      <w:r>
-        <w:t>А</w:t>
-      </w:r>
-      <w:r>
-        <w:t xml:space="preserve">лгоритм </w:t>
-      </w:r>
-      <w:proofErr w:type="spellStart"/>
-      <w:r>
+        <w:rPr>
+          <w:sz w:val="24"/>
+          <w:szCs w:val="24"/>
+        </w:rPr>
+      </w:pPr>
+      <w:r>
+        <w:rPr>
+          <w:sz w:val="24"/>
+          <w:szCs w:val="24"/>
+        </w:rPr>
+        <w:t xml:space="preserve">Алгоритм </w:t>
+      </w:r>
+      <w:proofErr w:type="spellStart"/>
+      <w:r>
+        <w:rPr>
+          <w:sz w:val="24"/>
+          <w:szCs w:val="24"/>
+        </w:rPr>
         <w:t>Latent</w:t>
       </w:r>
       <w:proofErr w:type="spellEnd"/>
       <w:r>
+        <w:rPr>
+          <w:sz w:val="24"/>
+          <w:szCs w:val="24"/>
+        </w:rPr>
         <w:t xml:space="preserve"> </w:t>
       </w:r>
       <w:proofErr w:type="spellStart"/>
       <w:r>
+        <w:rPr>
+          <w:sz w:val="24"/>
+          <w:szCs w:val="24"/>
+        </w:rPr>
         <w:t>Dirichlet</w:t>
       </w:r>
       <w:proofErr w:type="spellEnd"/>
       <w:r>
+        <w:rPr>
+          <w:sz w:val="24"/>
+          <w:szCs w:val="24"/>
+        </w:rPr>
         <w:t xml:space="preserve"> </w:t>
       </w:r>
       <w:proofErr w:type="spellStart"/>
       <w:r>
+        <w:rPr>
+          <w:sz w:val="24"/>
+          <w:szCs w:val="24"/>
+        </w:rPr>
         <w:t>Allocation</w:t>
       </w:r>
       <w:proofErr w:type="spellEnd"/>
       <w:r>
+        <w:rPr>
+          <w:sz w:val="24"/>
+          <w:szCs w:val="24"/>
+        </w:rPr>
         <w:t xml:space="preserve"> (LDA), який є статистичною моделлю для виявлення "прихованих" (латентних) тем у колекції документів. Це один з найпопулярніших методів тематичного моделювання.</w:t>
       </w:r>
     </w:p>
@@ -612,8 +797,16 @@
         <w:spacing w:line="360" w:lineRule="auto"/>
         <w:ind w:firstLine="709"/>
         <w:jc w:val="both"/>
-      </w:pPr>
-      <w:r>
+        <w:rPr>
+          <w:sz w:val="24"/>
+          <w:szCs w:val="24"/>
+        </w:rPr>
+      </w:pPr>
+      <w:r>
+        <w:rPr>
+          <w:sz w:val="24"/>
+          <w:szCs w:val="24"/>
+        </w:rPr>
         <w:t>LDA базується на двох ключових припущеннях:</w:t>
       </w:r>
     </w:p>
@@ -622,15 +815,17 @@
         <w:spacing w:line="360" w:lineRule="auto"/>
         <w:ind w:firstLine="709"/>
         <w:jc w:val="both"/>
-      </w:pPr>
-      <w:r>
-        <w:t>1) к</w:t>
-      </w:r>
-      <w:r>
-        <w:t>ожен документ є сумішшю декількох тем. Наприклад, стаття про економіку може мати 80% теми "Фінанси" і 20% теми "Державна політика"</w:t>
-      </w:r>
-      <w:r>
-        <w:t>;</w:t>
+        <w:rPr>
+          <w:sz w:val="24"/>
+          <w:szCs w:val="24"/>
+        </w:rPr>
+      </w:pPr>
+      <w:r>
+        <w:rPr>
+          <w:sz w:val="24"/>
+          <w:szCs w:val="24"/>
+        </w:rPr>
+        <w:t>1) кожен документ є сумішшю декількох тем. Наприклад, стаття про економіку може мати 80% теми "Фінанси" і 20% теми "Державна політика";</w:t>
       </w:r>
     </w:p>
     <w:p>
@@ -638,12 +833,17 @@
         <w:spacing w:line="360" w:lineRule="auto"/>
         <w:ind w:firstLine="709"/>
         <w:jc w:val="both"/>
-      </w:pPr>
-      <w:r>
-        <w:t>2) к</w:t>
-      </w:r>
-      <w:r>
-        <w:t>ожна тема є сумішшю декількох слів. Наприклад, тема "Фінанси" може мати високу ймовірність для слів "банк", "інвестиції", "акції", а тема "Державна політика" – для слів "уряд", "закон", "реформа".</w:t>
+        <w:rPr>
+          <w:sz w:val="24"/>
+          <w:szCs w:val="24"/>
+        </w:rPr>
+      </w:pPr>
+      <w:r>
+        <w:rPr>
+          <w:sz w:val="24"/>
+          <w:szCs w:val="24"/>
+        </w:rPr>
+        <w:t>2) кожна тема є сумішшю декількох слів. Наприклад, тема "Фінанси" може мати високу ймовірність для слів "банк", "інвестиції", "акції", а тема "Державна політика" – для слів "уряд", "закон", "реформа".</w:t>
       </w:r>
     </w:p>
     <w:p>
@@ -651,8 +851,16 @@
         <w:spacing w:line="360" w:lineRule="auto"/>
         <w:ind w:firstLine="709"/>
         <w:jc w:val="both"/>
-      </w:pPr>
-      <w:r>
+        <w:rPr>
+          <w:sz w:val="24"/>
+          <w:szCs w:val="24"/>
+        </w:rPr>
+      </w:pPr>
+      <w:r>
+        <w:rPr>
+          <w:sz w:val="24"/>
+          <w:szCs w:val="24"/>
+        </w:rPr>
         <w:t>Завдання LDA – "розкласти" корпус документів на ці приховані компоненти:</w:t>
       </w:r>
     </w:p>
@@ -665,12 +873,17 @@
         </w:numPr>
         <w:spacing w:line="360" w:lineRule="auto"/>
         <w:jc w:val="both"/>
-      </w:pPr>
-      <w:r>
-        <w:t>я</w:t>
-      </w:r>
-      <w:r>
-        <w:t>кі теми існують у корпусі?</w:t>
+        <w:rPr>
+          <w:sz w:val="24"/>
+          <w:szCs w:val="24"/>
+        </w:rPr>
+      </w:pPr>
+      <w:r>
+        <w:rPr>
+          <w:sz w:val="24"/>
+          <w:szCs w:val="24"/>
+        </w:rPr>
+        <w:t>які теми існують у корпусі?</w:t>
       </w:r>
     </w:p>
     <w:p>
@@ -682,12 +895,17 @@
         </w:numPr>
         <w:spacing w:line="360" w:lineRule="auto"/>
         <w:jc w:val="both"/>
-      </w:pPr>
-      <w:r>
-        <w:t>я</w:t>
-      </w:r>
-      <w:r>
-        <w:t>кі слова найбільше характеризують кожну тему?</w:t>
+        <w:rPr>
+          <w:sz w:val="24"/>
+          <w:szCs w:val="24"/>
+        </w:rPr>
+      </w:pPr>
+      <w:r>
+        <w:rPr>
+          <w:sz w:val="24"/>
+          <w:szCs w:val="24"/>
+        </w:rPr>
+        <w:t>які слова найбільше характеризують кожну тему?</w:t>
       </w:r>
     </w:p>
     <w:p>
@@ -699,12 +917,17 @@
         </w:numPr>
         <w:spacing w:line="360" w:lineRule="auto"/>
         <w:jc w:val="both"/>
-      </w:pPr>
-      <w:r>
-        <w:t>я</w:t>
-      </w:r>
-      <w:r>
-        <w:t>кий розподіл тем має кожен документ?</w:t>
+        <w:rPr>
+          <w:sz w:val="24"/>
+          <w:szCs w:val="24"/>
+        </w:rPr>
+      </w:pPr>
+      <w:r>
+        <w:rPr>
+          <w:sz w:val="24"/>
+          <w:szCs w:val="24"/>
+        </w:rPr>
+        <w:t>який розподіл тем має кожен документ?</w:t>
       </w:r>
     </w:p>
     <w:p>
@@ -712,8 +935,16 @@
         <w:spacing w:line="360" w:lineRule="auto"/>
         <w:ind w:firstLine="709"/>
         <w:jc w:val="both"/>
-      </w:pPr>
-      <w:r>
+        <w:rPr>
+          <w:sz w:val="24"/>
+          <w:szCs w:val="24"/>
+        </w:rPr>
+      </w:pPr>
+      <w:r>
+        <w:rPr>
+          <w:sz w:val="24"/>
+          <w:szCs w:val="24"/>
+        </w:rPr>
         <w:t>Усі висновки LDA базуються на ймовірностях. Слово не "належить" темі абсолютно, а має певну ймовірність належати до неї. Документ не "є" темою, а є "сумішшю" тем з певними ймовірностями.</w:t>
       </w:r>
     </w:p>
@@ -722,13 +953,25 @@
         <w:spacing w:line="360" w:lineRule="auto"/>
         <w:ind w:firstLine="709"/>
         <w:jc w:val="both"/>
-      </w:pPr>
-      <w:proofErr w:type="spellStart"/>
-      <w:r>
+        <w:rPr>
+          <w:sz w:val="24"/>
+          <w:szCs w:val="24"/>
+        </w:rPr>
+      </w:pPr>
+      <w:proofErr w:type="spellStart"/>
+      <w:r>
+        <w:rPr>
+          <w:sz w:val="24"/>
+          <w:szCs w:val="24"/>
+        </w:rPr>
         <w:t>LdaModel</w:t>
       </w:r>
       <w:proofErr w:type="spellEnd"/>
       <w:r>
+        <w:rPr>
+          <w:sz w:val="24"/>
+          <w:szCs w:val="24"/>
+        </w:rPr>
         <w:t xml:space="preserve"> – це потужний інструмент, який, використовуючи статистичні ймовірності, допомагає виявити приховану тематичну структуру у великих колекціях текстових даних, роблячи їх більш зрозумілими та доступними для аналізу.</w:t>
       </w:r>
     </w:p>
@@ -736,17 +979,27 @@
       <w:pPr>
         <w:spacing w:line="360" w:lineRule="auto"/>
         <w:ind w:firstLine="709"/>
-      </w:pPr>
-    </w:p>
-    <w:p>
-      <w:pPr>
-        <w:spacing w:line="360" w:lineRule="auto"/>
-        <w:ind w:firstLine="709"/>
+        <w:rPr>
+          <w:sz w:val="24"/>
+          <w:szCs w:val="24"/>
+        </w:rPr>
+      </w:pPr>
+    </w:p>
+    <w:p>
+      <w:pPr>
+        <w:spacing w:line="360" w:lineRule="auto"/>
+        <w:ind w:firstLine="709"/>
+        <w:rPr>
+          <w:sz w:val="24"/>
+          <w:szCs w:val="24"/>
+        </w:rPr>
       </w:pPr>
       <w:r>
         <w:rPr>
           <w:b/>
           <w:bCs/>
+          <w:sz w:val="24"/>
+          <w:szCs w:val="24"/>
         </w:rPr>
         <w:t>Хід роботи</w:t>
       </w:r>
@@ -756,8 +1009,16 @@
         <w:spacing w:line="360" w:lineRule="auto"/>
         <w:ind w:firstLine="709"/>
         <w:jc w:val="both"/>
-      </w:pPr>
-      <w:r>
+        <w:rPr>
+          <w:sz w:val="24"/>
+          <w:szCs w:val="24"/>
+        </w:rPr>
+      </w:pPr>
+      <w:r>
+        <w:rPr>
+          <w:sz w:val="24"/>
+          <w:szCs w:val="24"/>
+        </w:rPr>
         <w:t xml:space="preserve">1. Імпортуємо необхідні бібліотеки. У цій роботі використовуємо: </w:t>
       </w:r>
     </w:p>
@@ -766,24 +1027,48 @@
         <w:spacing w:line="360" w:lineRule="auto"/>
         <w:ind w:firstLine="709"/>
         <w:jc w:val="both"/>
-      </w:pPr>
-      <w:r>
+        <w:rPr>
+          <w:sz w:val="24"/>
+          <w:szCs w:val="24"/>
+        </w:rPr>
+      </w:pPr>
+      <w:r>
+        <w:rPr>
+          <w:sz w:val="24"/>
+          <w:szCs w:val="24"/>
+        </w:rPr>
         <w:t xml:space="preserve">- </w:t>
       </w:r>
       <w:proofErr w:type="spellStart"/>
       <w:r>
+        <w:rPr>
+          <w:sz w:val="24"/>
+          <w:szCs w:val="24"/>
+        </w:rPr>
         <w:t>requests</w:t>
       </w:r>
       <w:proofErr w:type="spellEnd"/>
       <w:r>
+        <w:rPr>
+          <w:sz w:val="24"/>
+          <w:szCs w:val="24"/>
+        </w:rPr>
         <w:t xml:space="preserve"> – для імпортування </w:t>
       </w:r>
       <w:proofErr w:type="spellStart"/>
       <w:r>
+        <w:rPr>
+          <w:sz w:val="24"/>
+          <w:szCs w:val="24"/>
+        </w:rPr>
         <w:t>html</w:t>
       </w:r>
       <w:proofErr w:type="spellEnd"/>
       <w:r>
+        <w:rPr>
+          <w:sz w:val="24"/>
+          <w:szCs w:val="24"/>
+        </w:rPr>
         <w:t>-документу новини з сайту;</w:t>
       </w:r>
     </w:p>
@@ -792,16 +1077,32 @@
         <w:spacing w:line="360" w:lineRule="auto"/>
         <w:ind w:firstLine="709"/>
         <w:jc w:val="both"/>
-      </w:pPr>
-      <w:r>
+        <w:rPr>
+          <w:sz w:val="24"/>
+          <w:szCs w:val="24"/>
+        </w:rPr>
+      </w:pPr>
+      <w:r>
+        <w:rPr>
+          <w:sz w:val="24"/>
+          <w:szCs w:val="24"/>
+        </w:rPr>
         <w:t xml:space="preserve">- bs4.BeautifulSoup – для очищення тексту від </w:t>
       </w:r>
       <w:proofErr w:type="spellStart"/>
       <w:r>
+        <w:rPr>
+          <w:sz w:val="24"/>
+          <w:szCs w:val="24"/>
+        </w:rPr>
         <w:t>html</w:t>
       </w:r>
       <w:proofErr w:type="spellEnd"/>
       <w:r>
+        <w:rPr>
+          <w:sz w:val="24"/>
+          <w:szCs w:val="24"/>
+        </w:rPr>
         <w:t xml:space="preserve"> тегів;</w:t>
       </w:r>
     </w:p>
@@ -810,16 +1111,32 @@
         <w:spacing w:line="360" w:lineRule="auto"/>
         <w:ind w:firstLine="709"/>
         <w:jc w:val="both"/>
-      </w:pPr>
-      <w:r>
+        <w:rPr>
+          <w:sz w:val="24"/>
+          <w:szCs w:val="24"/>
+        </w:rPr>
+      </w:pPr>
+      <w:r>
+        <w:rPr>
+          <w:sz w:val="24"/>
+          <w:szCs w:val="24"/>
+        </w:rPr>
         <w:t xml:space="preserve">- </w:t>
       </w:r>
       <w:proofErr w:type="spellStart"/>
       <w:r>
+        <w:rPr>
+          <w:sz w:val="24"/>
+          <w:szCs w:val="24"/>
+        </w:rPr>
         <w:t>re</w:t>
       </w:r>
       <w:proofErr w:type="spellEnd"/>
       <w:r>
+        <w:rPr>
+          <w:sz w:val="24"/>
+          <w:szCs w:val="24"/>
+        </w:rPr>
         <w:t xml:space="preserve"> – для використання регулярних виразів для очищення текстів;</w:t>
       </w:r>
     </w:p>
@@ -828,41 +1145,69 @@
         <w:spacing w:line="360" w:lineRule="auto"/>
         <w:ind w:firstLine="709"/>
         <w:jc w:val="both"/>
-      </w:pPr>
-      <w:r>
+        <w:rPr>
+          <w:sz w:val="24"/>
+          <w:szCs w:val="24"/>
+        </w:rPr>
+      </w:pPr>
+      <w:r>
+        <w:rPr>
+          <w:sz w:val="24"/>
+          <w:szCs w:val="24"/>
+        </w:rPr>
         <w:t xml:space="preserve">- </w:t>
       </w:r>
       <w:r>
         <w:rPr>
+          <w:sz w:val="24"/>
+          <w:szCs w:val="24"/>
           <w:lang w:val="en-US"/>
         </w:rPr>
         <w:t>g</w:t>
       </w:r>
       <w:r>
+        <w:rPr>
+          <w:sz w:val="24"/>
+          <w:szCs w:val="24"/>
+        </w:rPr>
         <w:t>е</w:t>
       </w:r>
       <w:r>
         <w:rPr>
+          <w:sz w:val="24"/>
+          <w:szCs w:val="24"/>
           <w:lang w:val="en-US"/>
         </w:rPr>
         <w:t>ns</w:t>
       </w:r>
       <w:r>
+        <w:rPr>
+          <w:sz w:val="24"/>
+          <w:szCs w:val="24"/>
+        </w:rPr>
         <w:t>і</w:t>
       </w:r>
       <w:r>
         <w:rPr>
+          <w:sz w:val="24"/>
+          <w:szCs w:val="24"/>
           <w:lang w:val="en-US"/>
         </w:rPr>
         <w:t>m</w:t>
       </w:r>
       <w:r>
         <w:rPr>
+          <w:sz w:val="24"/>
+          <w:szCs w:val="24"/>
           <w:lang w:val="ru-RU"/>
         </w:rPr>
         <w:t xml:space="preserve"> </w:t>
       </w:r>
       <w:r>
+        <w:rPr>
+          <w:sz w:val="24"/>
+          <w:szCs w:val="24"/>
+        </w:rPr>
         <w:t>– для неконтрольованого тематичного моделювання.</w:t>
       </w:r>
     </w:p>
@@ -870,9 +1215,17 @@
       <w:pPr>
         <w:spacing w:line="360" w:lineRule="auto"/>
         <w:ind w:firstLine="709"/>
-      </w:pPr>
-      <w:r>
-        <w:lastRenderedPageBreak/>
+        <w:rPr>
+          <w:sz w:val="24"/>
+          <w:szCs w:val="24"/>
+        </w:rPr>
+      </w:pPr>
+      <w:r>
+        <w:rPr>
+          <w:noProof/>
+          <w:sz w:val="24"/>
+          <w:szCs w:val="24"/>
+        </w:rPr>
         <w:drawing>
           <wp:inline distT="0" distB="0" distL="0" distR="0" wp14:anchorId="3F68764E" wp14:editId="4BC023B0">
             <wp:extent cx="3742661" cy="1158131"/>
@@ -889,7 +1242,7 @@
                     <pic:cNvPicPr/>
                   </pic:nvPicPr>
                   <pic:blipFill>
-                    <a:blip r:embed="rId7"/>
+                    <a:blip r:embed="rId8"/>
                     <a:stretch>
                       <a:fillRect/>
                     </a:stretch>
@@ -915,8 +1268,16 @@
         <w:spacing w:line="360" w:lineRule="auto"/>
         <w:ind w:firstLine="709"/>
         <w:jc w:val="both"/>
-      </w:pPr>
-      <w:r>
+        <w:rPr>
+          <w:sz w:val="24"/>
+          <w:szCs w:val="24"/>
+        </w:rPr>
+      </w:pPr>
+      <w:r>
+        <w:rPr>
+          <w:sz w:val="24"/>
+          <w:szCs w:val="24"/>
+        </w:rPr>
         <w:t>2. Збираємо 5 новин про економіку в список для легшого їхнього імпортування. Створюємо список для документів (текстів), які будемо опрацьовувати.</w:t>
       </w:r>
     </w:p>
@@ -924,8 +1285,18 @@
       <w:pPr>
         <w:spacing w:line="360" w:lineRule="auto"/>
         <w:ind w:firstLine="709"/>
-      </w:pPr>
-      <w:r>
+        <w:rPr>
+          <w:sz w:val="24"/>
+          <w:szCs w:val="24"/>
+        </w:rPr>
+      </w:pPr>
+      <w:r>
+        <w:rPr>
+          <w:noProof/>
+          <w:sz w:val="24"/>
+          <w:szCs w:val="24"/>
+        </w:rPr>
+        <w:lastRenderedPageBreak/>
         <w:drawing>
           <wp:inline distT="0" distB="0" distL="0" distR="0" wp14:anchorId="73329E6A" wp14:editId="3C82340E">
             <wp:extent cx="5590162" cy="2064189"/>
@@ -942,7 +1313,7 @@
                     <pic:cNvPicPr/>
                   </pic:nvPicPr>
                   <pic:blipFill>
-                    <a:blip r:embed="rId8"/>
+                    <a:blip r:embed="rId9"/>
                     <a:stretch>
                       <a:fillRect/>
                     </a:stretch>
@@ -968,24 +1339,48 @@
         <w:spacing w:line="360" w:lineRule="auto"/>
         <w:ind w:firstLine="709"/>
         <w:jc w:val="both"/>
-      </w:pPr>
-      <w:r>
+        <w:rPr>
+          <w:sz w:val="24"/>
+          <w:szCs w:val="24"/>
+        </w:rPr>
+      </w:pPr>
+      <w:r>
+        <w:rPr>
+          <w:sz w:val="24"/>
+          <w:szCs w:val="24"/>
+        </w:rPr>
         <w:t xml:space="preserve">3. Імпортуємо усі тексти новин за допомогою циклу, у якому для кожної новини надсилаємо запит до сервера про отримання </w:t>
       </w:r>
       <w:proofErr w:type="spellStart"/>
       <w:r>
+        <w:rPr>
+          <w:sz w:val="24"/>
+          <w:szCs w:val="24"/>
+        </w:rPr>
         <w:t>html</w:t>
       </w:r>
       <w:proofErr w:type="spellEnd"/>
       <w:r>
+        <w:rPr>
+          <w:sz w:val="24"/>
+          <w:szCs w:val="24"/>
+        </w:rPr>
         <w:t xml:space="preserve">-документа новини, перевіряємо чи запит вдалий. Якщо так, видаляємо за допомогою </w:t>
       </w:r>
       <w:proofErr w:type="spellStart"/>
       <w:r>
+        <w:rPr>
+          <w:sz w:val="24"/>
+          <w:szCs w:val="24"/>
+        </w:rPr>
         <w:t>ВeautifulSoup</w:t>
       </w:r>
       <w:proofErr w:type="spellEnd"/>
       <w:r>
+        <w:rPr>
+          <w:sz w:val="24"/>
+          <w:szCs w:val="24"/>
+        </w:rPr>
         <w:t xml:space="preserve"> усі теги та додаємо очищений текст в список документів.</w:t>
       </w:r>
     </w:p>
@@ -993,8 +1388,17 @@
       <w:pPr>
         <w:spacing w:line="360" w:lineRule="auto"/>
         <w:ind w:firstLine="709"/>
-      </w:pPr>
-      <w:r>
+        <w:rPr>
+          <w:sz w:val="24"/>
+          <w:szCs w:val="24"/>
+        </w:rPr>
+      </w:pPr>
+      <w:r>
+        <w:rPr>
+          <w:noProof/>
+          <w:sz w:val="24"/>
+          <w:szCs w:val="24"/>
+        </w:rPr>
         <w:drawing>
           <wp:inline distT="0" distB="0" distL="0" distR="0" wp14:anchorId="3187D7A1" wp14:editId="497B782C">
             <wp:extent cx="5939790" cy="2116455"/>
@@ -1011,7 +1415,7 @@
                     <pic:cNvPicPr/>
                   </pic:nvPicPr>
                   <pic:blipFill>
-                    <a:blip r:embed="rId9"/>
+                    <a:blip r:embed="rId10"/>
                     <a:stretch>
                       <a:fillRect/>
                     </a:stretch>
@@ -1036,11 +1440,23 @@
       <w:pPr>
         <w:spacing w:line="360" w:lineRule="auto"/>
         <w:ind w:firstLine="709"/>
-      </w:pPr>
-      <w:r>
+        <w:rPr>
+          <w:sz w:val="24"/>
+          <w:szCs w:val="24"/>
+        </w:rPr>
+      </w:pPr>
+      <w:r>
+        <w:rPr>
+          <w:sz w:val="24"/>
+          <w:szCs w:val="24"/>
+        </w:rPr>
         <w:t xml:space="preserve">Отримаємо наступного вигляду вміст </w:t>
       </w:r>
       <w:r>
+        <w:rPr>
+          <w:sz w:val="24"/>
+          <w:szCs w:val="24"/>
+        </w:rPr>
         <w:t>статей:</w:t>
       </w:r>
     </w:p>
@@ -1048,8 +1464,17 @@
       <w:pPr>
         <w:spacing w:line="360" w:lineRule="auto"/>
         <w:ind w:firstLine="709"/>
-      </w:pPr>
-      <w:r>
+        <w:rPr>
+          <w:sz w:val="24"/>
+          <w:szCs w:val="24"/>
+        </w:rPr>
+      </w:pPr>
+      <w:r>
+        <w:rPr>
+          <w:noProof/>
+          <w:sz w:val="24"/>
+          <w:szCs w:val="24"/>
+        </w:rPr>
         <w:drawing>
           <wp:inline distT="0" distB="0" distL="0" distR="0" wp14:anchorId="068E9F5C" wp14:editId="1A3ACAEB">
             <wp:extent cx="5939790" cy="168275"/>
@@ -1066,7 +1491,7 @@
                     <pic:cNvPicPr/>
                   </pic:nvPicPr>
                   <pic:blipFill>
-                    <a:blip r:embed="rId10"/>
+                    <a:blip r:embed="rId11"/>
                     <a:stretch>
                       <a:fillRect/>
                     </a:stretch>
@@ -1091,32 +1516,58 @@
       <w:pPr>
         <w:spacing w:line="360" w:lineRule="auto"/>
         <w:ind w:firstLine="709"/>
-      </w:pPr>
-      <w:r>
+        <w:rPr>
+          <w:sz w:val="24"/>
+          <w:szCs w:val="24"/>
+        </w:rPr>
+      </w:pPr>
+      <w:r>
+        <w:rPr>
+          <w:sz w:val="24"/>
+          <w:szCs w:val="24"/>
+        </w:rPr>
         <w:t xml:space="preserve">4. </w:t>
       </w:r>
       <w:r>
-        <w:t xml:space="preserve">Очищуємо текст від стоп-слів та коротких слів (таких, що містять менше 3-х символів). Також приводимо всі слова до нижнього регістру для уніфікації слів. Видаляємо всі символи окрім літер, цифр та _. Повертаємо </w:t>
-      </w:r>
-      <w:r>
+        <w:rPr>
+          <w:sz w:val="24"/>
+          <w:szCs w:val="24"/>
+        </w:rPr>
+        <w:t xml:space="preserve">Очищуємо текст від стоп-слів та коротких слів (таких, що містять менше 3-х символів). Також приводимо всі слова до нижнього регістру для уніфікації слів. Видаляємо всі символи окрім літер, цифр та _. Повертаємо список слів, а не рядок, адже надалі словник </w:t>
+      </w:r>
+      <w:proofErr w:type="spellStart"/>
+      <w:r>
+        <w:rPr>
+          <w:sz w:val="24"/>
+          <w:szCs w:val="24"/>
+        </w:rPr>
+        <w:t>gensim.corpora.Dictionary</w:t>
+      </w:r>
+      <w:proofErr w:type="spellEnd"/>
+      <w:r>
+        <w:rPr>
+          <w:sz w:val="24"/>
+          <w:szCs w:val="24"/>
+        </w:rPr>
+        <w:t xml:space="preserve"> буде очікувати список токенів кожної статті.</w:t>
+      </w:r>
+    </w:p>
+    <w:p>
+      <w:pPr>
+        <w:spacing w:line="360" w:lineRule="auto"/>
+        <w:ind w:firstLine="709"/>
+        <w:rPr>
+          <w:sz w:val="24"/>
+          <w:szCs w:val="24"/>
+        </w:rPr>
+      </w:pPr>
+      <w:r>
+        <w:rPr>
+          <w:noProof/>
+          <w:sz w:val="24"/>
+          <w:szCs w:val="24"/>
+        </w:rPr>
         <w:lastRenderedPageBreak/>
-        <w:t xml:space="preserve">список слів, а не рядок, адже надалі словник </w:t>
-      </w:r>
-      <w:proofErr w:type="spellStart"/>
-      <w:r>
-        <w:t>gensim.corpora.Dictionary</w:t>
-      </w:r>
-      <w:proofErr w:type="spellEnd"/>
-      <w:r>
-        <w:t xml:space="preserve"> буде очікувати список токенів кожної статті.</w:t>
-      </w:r>
-    </w:p>
-    <w:p>
-      <w:pPr>
-        <w:spacing w:line="360" w:lineRule="auto"/>
-        <w:ind w:firstLine="709"/>
-      </w:pPr>
-      <w:r>
         <w:drawing>
           <wp:inline distT="0" distB="0" distL="0" distR="0" wp14:anchorId="03E87288" wp14:editId="6B872944">
             <wp:extent cx="5890437" cy="2768266"/>
@@ -1133,7 +1584,7 @@
                     <pic:cNvPicPr/>
                   </pic:nvPicPr>
                   <pic:blipFill>
-                    <a:blip r:embed="rId11"/>
+                    <a:blip r:embed="rId12"/>
                     <a:stretch>
                       <a:fillRect/>
                     </a:stretch>
@@ -1158,8 +1609,17 @@
       <w:pPr>
         <w:spacing w:line="360" w:lineRule="auto"/>
         <w:ind w:firstLine="709"/>
-      </w:pPr>
-      <w:r>
+        <w:rPr>
+          <w:sz w:val="24"/>
+          <w:szCs w:val="24"/>
+        </w:rPr>
+      </w:pPr>
+      <w:r>
+        <w:rPr>
+          <w:noProof/>
+          <w:sz w:val="24"/>
+          <w:szCs w:val="24"/>
+        </w:rPr>
         <w:drawing>
           <wp:inline distT="0" distB="0" distL="0" distR="0" wp14:anchorId="686846B9" wp14:editId="5BF1F341">
             <wp:extent cx="5939790" cy="621030"/>
@@ -1176,7 +1636,7 @@
                     <pic:cNvPicPr/>
                   </pic:nvPicPr>
                   <pic:blipFill>
-                    <a:blip r:embed="rId12"/>
+                    <a:blip r:embed="rId13"/>
                     <a:stretch>
                       <a:fillRect/>
                     </a:stretch>
@@ -1201,8 +1661,16 @@
       <w:pPr>
         <w:spacing w:line="360" w:lineRule="auto"/>
         <w:ind w:firstLine="709"/>
-      </w:pPr>
-      <w:r>
+        <w:rPr>
+          <w:sz w:val="24"/>
+          <w:szCs w:val="24"/>
+        </w:rPr>
+      </w:pPr>
+      <w:r>
+        <w:rPr>
+          <w:sz w:val="24"/>
+          <w:szCs w:val="24"/>
+        </w:rPr>
         <w:t>Отримуємо наступного вигляду документи зі статтями:</w:t>
       </w:r>
     </w:p>
@@ -1210,8 +1678,17 @@
       <w:pPr>
         <w:spacing w:line="360" w:lineRule="auto"/>
         <w:ind w:firstLine="709"/>
-      </w:pPr>
-      <w:r>
+        <w:rPr>
+          <w:sz w:val="24"/>
+          <w:szCs w:val="24"/>
+        </w:rPr>
+      </w:pPr>
+      <w:r>
+        <w:rPr>
+          <w:noProof/>
+          <w:sz w:val="24"/>
+          <w:szCs w:val="24"/>
+        </w:rPr>
         <w:drawing>
           <wp:inline distT="0" distB="0" distL="0" distR="0" wp14:anchorId="2C897928" wp14:editId="7496D7E2">
             <wp:extent cx="5939790" cy="187325"/>
@@ -1228,7 +1705,7 @@
                     <pic:cNvPicPr/>
                   </pic:nvPicPr>
                   <pic:blipFill>
-                    <a:blip r:embed="rId13"/>
+                    <a:blip r:embed="rId14"/>
                     <a:stretch>
                       <a:fillRect/>
                     </a:stretch>
@@ -1254,75 +1731,96 @@
         <w:spacing w:line="360" w:lineRule="auto"/>
         <w:ind w:firstLine="709"/>
         <w:jc w:val="both"/>
-      </w:pPr>
-      <w:r>
-        <w:t>5. Створюємо словник з очищених документів для</w:t>
-      </w:r>
-      <w:r>
-        <w:t xml:space="preserve"> слу</w:t>
-      </w:r>
-      <w:r>
-        <w:t xml:space="preserve">гування </w:t>
-      </w:r>
-      <w:r>
-        <w:t>"перекладачем" між людським текстом і числовим форматом, який розуміють алгоритми</w:t>
-      </w:r>
-      <w:r>
-        <w:t xml:space="preserve">, він призначає </w:t>
-      </w:r>
-      <w:r>
-        <w:t>унікальний числовий ID кожному унікальному слову (токену)</w:t>
-      </w:r>
-      <w:r>
-        <w:t>. Створюємо корпус документів у форматі мішка слів (</w:t>
-      </w:r>
-      <w:proofErr w:type="spellStart"/>
-      <w:r>
+        <w:rPr>
+          <w:sz w:val="24"/>
+          <w:szCs w:val="24"/>
+        </w:rPr>
+      </w:pPr>
+      <w:r>
+        <w:rPr>
+          <w:sz w:val="24"/>
+          <w:szCs w:val="24"/>
+        </w:rPr>
+        <w:t>5. Створюємо словник з очищених документів для слугування "перекладачем" між людським текстом і числовим форматом, який розуміють алгоритми, він призначає унікальний числовий ID кожному унікальному слову (токену). Створюємо корпус документів у форматі мішка слів (</w:t>
+      </w:r>
+      <w:proofErr w:type="spellStart"/>
+      <w:r>
+        <w:rPr>
+          <w:sz w:val="24"/>
+          <w:szCs w:val="24"/>
+        </w:rPr>
         <w:t>Bag</w:t>
       </w:r>
       <w:proofErr w:type="spellEnd"/>
       <w:r>
+        <w:rPr>
+          <w:sz w:val="24"/>
+          <w:szCs w:val="24"/>
+        </w:rPr>
         <w:t xml:space="preserve"> </w:t>
       </w:r>
       <w:proofErr w:type="spellStart"/>
       <w:r>
+        <w:rPr>
+          <w:sz w:val="24"/>
+          <w:szCs w:val="24"/>
+        </w:rPr>
         <w:t>of</w:t>
       </w:r>
       <w:proofErr w:type="spellEnd"/>
       <w:r>
+        <w:rPr>
+          <w:sz w:val="24"/>
+          <w:szCs w:val="24"/>
+        </w:rPr>
         <w:t xml:space="preserve"> </w:t>
       </w:r>
       <w:proofErr w:type="spellStart"/>
       <w:r>
+        <w:rPr>
+          <w:sz w:val="24"/>
+          <w:szCs w:val="24"/>
+        </w:rPr>
         <w:t>Words</w:t>
       </w:r>
       <w:proofErr w:type="spellEnd"/>
       <w:r>
-        <w:t xml:space="preserve">), тобто тепер кожен </w:t>
-      </w:r>
-      <w:r>
-        <w:t>документ представля</w:t>
-      </w:r>
-      <w:r>
-        <w:t>тиметься</w:t>
-      </w:r>
-      <w:r>
-        <w:t xml:space="preserve"> не як послідовність слів, а як набір пар (</w:t>
-      </w:r>
-      <w:proofErr w:type="spellStart"/>
-      <w:r>
+        <w:rPr>
+          <w:sz w:val="24"/>
+          <w:szCs w:val="24"/>
+        </w:rPr>
+        <w:t>), тобто тепер кожен документ представлятиметься не як послідовність слів, а як набір пар (</w:t>
+      </w:r>
+      <w:proofErr w:type="spellStart"/>
+      <w:r>
+        <w:rPr>
+          <w:sz w:val="24"/>
+          <w:szCs w:val="24"/>
+        </w:rPr>
         <w:t>ідентифікатор_слова</w:t>
       </w:r>
       <w:proofErr w:type="spellEnd"/>
       <w:r>
+        <w:rPr>
+          <w:sz w:val="24"/>
+          <w:szCs w:val="24"/>
+        </w:rPr>
         <w:t xml:space="preserve">, </w:t>
       </w:r>
       <w:proofErr w:type="spellStart"/>
       <w:r>
+        <w:rPr>
+          <w:sz w:val="24"/>
+          <w:szCs w:val="24"/>
+        </w:rPr>
         <w:t>кількість_входжень</w:t>
       </w:r>
       <w:proofErr w:type="spellEnd"/>
       <w:r>
+        <w:rPr>
+          <w:sz w:val="24"/>
+          <w:szCs w:val="24"/>
+        </w:rPr>
         <w:t>).</w:t>
       </w:r>
     </w:p>
@@ -1330,8 +1828,17 @@
       <w:pPr>
         <w:spacing w:line="360" w:lineRule="auto"/>
         <w:ind w:firstLine="709"/>
-      </w:pPr>
-      <w:r>
+        <w:rPr>
+          <w:sz w:val="24"/>
+          <w:szCs w:val="24"/>
+        </w:rPr>
+      </w:pPr>
+      <w:r>
+        <w:rPr>
+          <w:noProof/>
+          <w:sz w:val="24"/>
+          <w:szCs w:val="24"/>
+        </w:rPr>
         <w:drawing>
           <wp:inline distT="0" distB="0" distL="0" distR="0" wp14:anchorId="6B1F8F00" wp14:editId="16693F67">
             <wp:extent cx="5939790" cy="1640205"/>
@@ -1348,7 +1855,7 @@
                     <pic:cNvPicPr/>
                   </pic:nvPicPr>
                   <pic:blipFill>
-                    <a:blip r:embed="rId14"/>
+                    <a:blip r:embed="rId15"/>
                     <a:stretch>
                       <a:fillRect/>
                     </a:stretch>
@@ -1373,8 +1880,16 @@
       <w:pPr>
         <w:spacing w:line="360" w:lineRule="auto"/>
         <w:ind w:firstLine="709"/>
-      </w:pPr>
-      <w:r>
+        <w:rPr>
+          <w:sz w:val="24"/>
+          <w:szCs w:val="24"/>
+        </w:rPr>
+      </w:pPr>
+      <w:r>
+        <w:rPr>
+          <w:sz w:val="24"/>
+          <w:szCs w:val="24"/>
+        </w:rPr>
         <w:t>Маємо приклад елемента корпусу:</w:t>
       </w:r>
     </w:p>
@@ -1382,8 +1897,17 @@
       <w:pPr>
         <w:spacing w:line="360" w:lineRule="auto"/>
         <w:ind w:firstLine="709"/>
-      </w:pPr>
-      <w:r>
+        <w:rPr>
+          <w:sz w:val="24"/>
+          <w:szCs w:val="24"/>
+        </w:rPr>
+      </w:pPr>
+      <w:r>
+        <w:rPr>
+          <w:noProof/>
+          <w:sz w:val="24"/>
+          <w:szCs w:val="24"/>
+        </w:rPr>
         <w:drawing>
           <wp:inline distT="0" distB="0" distL="0" distR="0" wp14:anchorId="57859100" wp14:editId="1AE6748C">
             <wp:extent cx="5939790" cy="419735"/>
@@ -1400,7 +1924,7 @@
                     <pic:cNvPicPr/>
                   </pic:nvPicPr>
                   <pic:blipFill>
-                    <a:blip r:embed="rId15"/>
+                    <a:blip r:embed="rId16"/>
                     <a:stretch>
                       <a:fillRect/>
                     </a:stretch>
@@ -1426,224 +1950,287 @@
         <w:spacing w:line="360" w:lineRule="auto"/>
         <w:ind w:firstLine="709"/>
         <w:jc w:val="both"/>
-      </w:pPr>
-      <w:r>
+        <w:rPr>
+          <w:sz w:val="24"/>
+          <w:szCs w:val="24"/>
+        </w:rPr>
+      </w:pPr>
+      <w:r>
+        <w:rPr>
+          <w:sz w:val="24"/>
+          <w:szCs w:val="24"/>
+        </w:rPr>
+        <w:t xml:space="preserve">6. </w:t>
+      </w:r>
+      <w:r>
+        <w:rPr>
+          <w:sz w:val="24"/>
+          <w:szCs w:val="24"/>
+        </w:rPr>
+        <w:t xml:space="preserve">Задаємо кількість тем у нашій LDA-моделі та будуємо її. </w:t>
+      </w:r>
+      <w:proofErr w:type="spellStart"/>
+      <w:r>
+        <w:rPr>
+          <w:sz w:val="24"/>
+          <w:szCs w:val="24"/>
+          <w:lang w:val="en-US"/>
+        </w:rPr>
+        <w:t>LdaModel</w:t>
+      </w:r>
+      <w:proofErr w:type="spellEnd"/>
+      <w:r>
+        <w:rPr>
+          <w:sz w:val="24"/>
+          <w:szCs w:val="24"/>
+        </w:rPr>
+        <w:t xml:space="preserve"> приймає такі параметри: </w:t>
+      </w:r>
+      <w:proofErr w:type="spellStart"/>
+      <w:r>
+        <w:rPr>
+          <w:sz w:val="24"/>
+          <w:szCs w:val="24"/>
+        </w:rPr>
+        <w:t>corpus</w:t>
+      </w:r>
+      <w:proofErr w:type="spellEnd"/>
+      <w:r>
+        <w:rPr>
+          <w:sz w:val="24"/>
+          <w:szCs w:val="24"/>
+        </w:rPr>
+        <w:t>=</w:t>
+      </w:r>
+      <w:proofErr w:type="spellStart"/>
+      <w:r>
+        <w:rPr>
+          <w:sz w:val="24"/>
+          <w:szCs w:val="24"/>
+        </w:rPr>
+        <w:t>corpus</w:t>
+      </w:r>
+      <w:proofErr w:type="spellEnd"/>
+      <w:r>
+        <w:rPr>
+          <w:sz w:val="24"/>
+          <w:szCs w:val="24"/>
+        </w:rPr>
+        <w:t xml:space="preserve"> - вхідні дані для LDA-моделі; </w:t>
+      </w:r>
+      <w:proofErr w:type="spellStart"/>
+      <w:r>
+        <w:rPr>
+          <w:sz w:val="24"/>
+          <w:szCs w:val="24"/>
+        </w:rPr>
+        <w:t>num_topics</w:t>
+      </w:r>
+      <w:proofErr w:type="spellEnd"/>
+      <w:r>
+        <w:rPr>
+          <w:sz w:val="24"/>
+          <w:szCs w:val="24"/>
+        </w:rPr>
+        <w:t>=</w:t>
+      </w:r>
+      <w:proofErr w:type="spellStart"/>
+      <w:r>
+        <w:rPr>
+          <w:sz w:val="24"/>
+          <w:szCs w:val="24"/>
+        </w:rPr>
+        <w:t>num_topics</w:t>
+      </w:r>
+      <w:proofErr w:type="spellEnd"/>
+      <w:r>
+        <w:rPr>
+          <w:sz w:val="24"/>
+          <w:szCs w:val="24"/>
+        </w:rPr>
+        <w:t xml:space="preserve"> (де </w:t>
+      </w:r>
+      <w:proofErr w:type="spellStart"/>
+      <w:r>
+        <w:rPr>
+          <w:sz w:val="24"/>
+          <w:szCs w:val="24"/>
+        </w:rPr>
+        <w:t>num_topics</w:t>
+      </w:r>
+      <w:proofErr w:type="spellEnd"/>
+      <w:r>
+        <w:rPr>
+          <w:sz w:val="24"/>
+          <w:szCs w:val="24"/>
+        </w:rPr>
+        <w:t xml:space="preserve"> = 4) - параметр визначає кількість тем, які очкуємо знайти корпусі документів; id2word=</w:t>
+      </w:r>
+      <w:proofErr w:type="spellStart"/>
+      <w:r>
+        <w:rPr>
+          <w:sz w:val="24"/>
+          <w:szCs w:val="24"/>
+        </w:rPr>
+        <w:t>dictionary</w:t>
+      </w:r>
+      <w:proofErr w:type="spellEnd"/>
+      <w:r>
+        <w:rPr>
+          <w:sz w:val="24"/>
+          <w:szCs w:val="24"/>
+        </w:rPr>
+        <w:t xml:space="preserve"> - параметр надає моделі словник, який відображає числовий </w:t>
+      </w:r>
+      <w:r>
+        <w:rPr>
+          <w:sz w:val="24"/>
+          <w:szCs w:val="24"/>
+        </w:rPr>
         <w:lastRenderedPageBreak/>
-        <w:t xml:space="preserve">6. </w:t>
-      </w:r>
-      <w:r>
-        <w:t>Задаємо кількість тем у нашій LDA-моделі та будуємо її.</w:t>
-      </w:r>
-      <w:r>
-        <w:t xml:space="preserve"> </w:t>
-      </w:r>
-      <w:proofErr w:type="spellStart"/>
-      <w:r>
-        <w:rPr>
+        <w:t xml:space="preserve">ідентифікатор слова назад у його текстове представлення; </w:t>
+      </w:r>
+      <w:proofErr w:type="spellStart"/>
+      <w:r>
+        <w:rPr>
+          <w:sz w:val="24"/>
+          <w:szCs w:val="24"/>
+        </w:rPr>
+        <w:t>random_state</w:t>
+      </w:r>
+      <w:proofErr w:type="spellEnd"/>
+      <w:r>
+        <w:rPr>
+          <w:sz w:val="24"/>
+          <w:szCs w:val="24"/>
+        </w:rPr>
+        <w:t xml:space="preserve">=100 - параметр встановлює початкове зерно для генератора випадкових чисел, встановлення фіксованого </w:t>
+      </w:r>
+      <w:r>
+        <w:rPr>
+          <w:sz w:val="24"/>
+          <w:szCs w:val="24"/>
           <w:lang w:val="en-US"/>
         </w:rPr>
-        <w:t>LdaModel</w:t>
-      </w:r>
-      <w:proofErr w:type="spellEnd"/>
-      <w:r>
-        <w:t xml:space="preserve"> </w:t>
-      </w:r>
-      <w:r>
-        <w:t xml:space="preserve">приймає такі параметри: </w:t>
-      </w:r>
-      <w:proofErr w:type="spellStart"/>
-      <w:r>
-        <w:t>corpus</w:t>
-      </w:r>
-      <w:proofErr w:type="spellEnd"/>
-      <w:r>
-        <w:t>=</w:t>
-      </w:r>
-      <w:proofErr w:type="spellStart"/>
-      <w:r>
-        <w:t>corpus</w:t>
-      </w:r>
-      <w:proofErr w:type="spellEnd"/>
-      <w:r>
-        <w:t xml:space="preserve"> -</w:t>
-      </w:r>
-      <w:r>
-        <w:t xml:space="preserve"> вхідні дані для LDA-моделі</w:t>
-      </w:r>
-      <w:r>
-        <w:t xml:space="preserve">; </w:t>
-      </w:r>
-      <w:proofErr w:type="spellStart"/>
-      <w:r>
-        <w:t>num_topics</w:t>
-      </w:r>
-      <w:proofErr w:type="spellEnd"/>
-      <w:r>
-        <w:t>=</w:t>
-      </w:r>
-      <w:proofErr w:type="spellStart"/>
-      <w:r>
-        <w:t>num_topics</w:t>
-      </w:r>
-      <w:proofErr w:type="spellEnd"/>
-      <w:r>
-        <w:t xml:space="preserve"> (де </w:t>
-      </w:r>
-      <w:proofErr w:type="spellStart"/>
-      <w:r>
-        <w:t>num_topics</w:t>
-      </w:r>
-      <w:proofErr w:type="spellEnd"/>
-      <w:r>
-        <w:t xml:space="preserve"> = 4)</w:t>
-      </w:r>
-      <w:r>
-        <w:t xml:space="preserve"> -</w:t>
-      </w:r>
-      <w:r>
-        <w:t xml:space="preserve"> параметр визначає кількість тем, які </w:t>
-      </w:r>
-      <w:r>
-        <w:t>очкуємо</w:t>
-      </w:r>
-      <w:r>
-        <w:t xml:space="preserve"> знайти корпусі документів</w:t>
-      </w:r>
-      <w:r>
-        <w:t xml:space="preserve">; </w:t>
-      </w:r>
-      <w:r>
-        <w:t>id2word=</w:t>
-      </w:r>
-      <w:proofErr w:type="spellStart"/>
-      <w:r>
-        <w:t>dictionary</w:t>
-      </w:r>
-      <w:proofErr w:type="spellEnd"/>
-      <w:r>
-        <w:t xml:space="preserve"> -</w:t>
-      </w:r>
-      <w:r>
-        <w:t xml:space="preserve"> параметр надає моделі словник, який відображає числовий ідентифікатор слова назад у його текстове представлення</w:t>
-      </w:r>
-      <w:r>
-        <w:t xml:space="preserve">; </w:t>
-      </w:r>
-      <w:proofErr w:type="spellStart"/>
-      <w:r>
-        <w:t>random_state</w:t>
-      </w:r>
-      <w:proofErr w:type="spellEnd"/>
-      <w:r>
-        <w:t>=100</w:t>
-      </w:r>
-      <w:r>
-        <w:t xml:space="preserve"> -</w:t>
-      </w:r>
-      <w:r>
-        <w:t xml:space="preserve"> параметр встановлює початкове зерно для генератора випадкових чисел</w:t>
-      </w:r>
-      <w:r>
-        <w:t xml:space="preserve">, встановлення фіксованого </w:t>
-      </w:r>
-      <w:r>
-        <w:rPr>
+        <w:t>random</w:t>
+      </w:r>
+      <w:r>
+        <w:rPr>
+          <w:sz w:val="24"/>
+          <w:szCs w:val="24"/>
+        </w:rPr>
+        <w:t>_</w:t>
+      </w:r>
+      <w:r>
+        <w:rPr>
+          <w:sz w:val="24"/>
+          <w:szCs w:val="24"/>
           <w:lang w:val="en-US"/>
         </w:rPr>
-        <w:t>random</w:t>
-      </w:r>
-      <w:r>
-        <w:t>_</w:t>
-      </w:r>
-      <w:r>
-        <w:rPr>
-          <w:lang w:val="en-US"/>
-        </w:rPr>
         <w:t>state</w:t>
       </w:r>
       <w:r>
-        <w:t xml:space="preserve"> </w:t>
-      </w:r>
-      <w:r>
-        <w:t xml:space="preserve">забезпечить отримання однакових тем при кожному запуску програми; </w:t>
-      </w:r>
-      <w:proofErr w:type="spellStart"/>
-      <w:r>
+        <w:rPr>
+          <w:sz w:val="24"/>
+          <w:szCs w:val="24"/>
+        </w:rPr>
+        <w:t xml:space="preserve"> забезпечить отримання однакових тем при кожному запуску програми; </w:t>
+      </w:r>
+      <w:proofErr w:type="spellStart"/>
+      <w:r>
+        <w:rPr>
+          <w:sz w:val="24"/>
+          <w:szCs w:val="24"/>
+        </w:rPr>
         <w:t>passes</w:t>
       </w:r>
       <w:proofErr w:type="spellEnd"/>
       <w:r>
-        <w:t>=10</w:t>
-      </w:r>
-      <w:r>
-        <w:t xml:space="preserve"> -</w:t>
-      </w:r>
-      <w:r>
-        <w:t xml:space="preserve"> параметр вказує кількість проходів (епох) по всьому корпусу під час навчання</w:t>
-      </w:r>
-      <w:r>
-        <w:t xml:space="preserve">; </w:t>
-      </w:r>
-      <w:proofErr w:type="spellStart"/>
-      <w:r>
+        <w:rPr>
+          <w:sz w:val="24"/>
+          <w:szCs w:val="24"/>
+        </w:rPr>
+        <w:t xml:space="preserve">=10 - параметр вказує кількість проходів (епох) по всьому корпусу під час навчання; </w:t>
+      </w:r>
+      <w:proofErr w:type="spellStart"/>
+      <w:r>
+        <w:rPr>
+          <w:sz w:val="24"/>
+          <w:szCs w:val="24"/>
+        </w:rPr>
         <w:t>alpha</w:t>
       </w:r>
       <w:proofErr w:type="spellEnd"/>
       <w:r>
+        <w:rPr>
+          <w:sz w:val="24"/>
+          <w:szCs w:val="24"/>
+        </w:rPr>
         <w:t>='</w:t>
       </w:r>
       <w:proofErr w:type="spellStart"/>
       <w:r>
+        <w:rPr>
+          <w:sz w:val="24"/>
+          <w:szCs w:val="24"/>
+        </w:rPr>
         <w:t>auto</w:t>
       </w:r>
       <w:proofErr w:type="spellEnd"/>
       <w:r>
-        <w:t>'</w:t>
-      </w:r>
-      <w:r>
-        <w:t xml:space="preserve"> - </w:t>
-      </w:r>
-      <w:r>
-        <w:t xml:space="preserve">дозволяє автоматично визначити оптимальне значення </w:t>
-      </w:r>
-      <w:proofErr w:type="spellStart"/>
-      <w:r>
+        <w:rPr>
+          <w:sz w:val="24"/>
+          <w:szCs w:val="24"/>
+        </w:rPr>
+        <w:t xml:space="preserve">' - дозволяє автоматично визначити оптимальне значення </w:t>
+      </w:r>
+      <w:proofErr w:type="spellStart"/>
+      <w:r>
+        <w:rPr>
+          <w:sz w:val="24"/>
+          <w:szCs w:val="24"/>
+        </w:rPr>
         <w:t>alpha</w:t>
       </w:r>
       <w:proofErr w:type="spellEnd"/>
       <w:r>
+        <w:rPr>
+          <w:sz w:val="24"/>
+          <w:szCs w:val="24"/>
+        </w:rPr>
         <w:t xml:space="preserve"> (</w:t>
       </w:r>
       <w:proofErr w:type="spellStart"/>
       <w:r>
+        <w:rPr>
+          <w:sz w:val="24"/>
+          <w:szCs w:val="24"/>
+        </w:rPr>
         <w:t>гіперпараметр</w:t>
       </w:r>
       <w:proofErr w:type="spellEnd"/>
       <w:r>
+        <w:rPr>
+          <w:sz w:val="24"/>
+          <w:szCs w:val="24"/>
+        </w:rPr>
         <w:t>, що відповідає за розрідженість (</w:t>
       </w:r>
       <w:proofErr w:type="spellStart"/>
       <w:r>
+        <w:rPr>
+          <w:sz w:val="24"/>
+          <w:szCs w:val="24"/>
+        </w:rPr>
         <w:t>sparsity</w:t>
       </w:r>
       <w:proofErr w:type="spellEnd"/>
       <w:r>
-        <w:t>) розподілу тем у документах</w:t>
-      </w:r>
-      <w:r>
-        <w:t>)</w:t>
-      </w:r>
-      <w:r>
-        <w:t xml:space="preserve"> на основі</w:t>
-      </w:r>
-      <w:r>
-        <w:t xml:space="preserve"> </w:t>
-      </w:r>
-      <w:r>
-        <w:t>даних під час навчання моделі</w:t>
-      </w:r>
-      <w:r>
-        <w:t>.</w:t>
+        <w:rPr>
+          <w:sz w:val="24"/>
+          <w:szCs w:val="24"/>
+        </w:rPr>
+        <w:t>) розподілу тем у документах) на основі даних під час навчання моделі.</w:t>
       </w:r>
     </w:p>
     <w:p>
@@ -1651,8 +2238,17 @@
         <w:spacing w:line="360" w:lineRule="auto"/>
         <w:ind w:firstLine="709"/>
         <w:jc w:val="both"/>
-      </w:pPr>
-      <w:r>
+        <w:rPr>
+          <w:sz w:val="24"/>
+          <w:szCs w:val="24"/>
+        </w:rPr>
+      </w:pPr>
+      <w:r>
+        <w:rPr>
+          <w:noProof/>
+          <w:sz w:val="24"/>
+          <w:szCs w:val="24"/>
+        </w:rPr>
         <w:drawing>
           <wp:inline distT="0" distB="0" distL="0" distR="0" wp14:anchorId="3117CA37" wp14:editId="27D1B11C">
             <wp:extent cx="5939790" cy="2790825"/>
@@ -1669,7 +2265,7 @@
                     <pic:cNvPicPr/>
                   </pic:nvPicPr>
                   <pic:blipFill>
-                    <a:blip r:embed="rId16"/>
+                    <a:blip r:embed="rId17"/>
                     <a:stretch>
                       <a:fillRect/>
                     </a:stretch>
@@ -1695,8 +2291,16 @@
         <w:spacing w:line="360" w:lineRule="auto"/>
         <w:ind w:firstLine="709"/>
         <w:jc w:val="both"/>
-      </w:pPr>
-      <w:r>
+        <w:rPr>
+          <w:sz w:val="24"/>
+          <w:szCs w:val="24"/>
+        </w:rPr>
+      </w:pPr>
+      <w:r>
+        <w:rPr>
+          <w:sz w:val="24"/>
+          <w:szCs w:val="24"/>
+        </w:rPr>
         <w:t>Результат:</w:t>
       </w:r>
     </w:p>
@@ -1705,8 +2309,17 @@
         <w:spacing w:line="360" w:lineRule="auto"/>
         <w:ind w:firstLine="709"/>
         <w:jc w:val="both"/>
-      </w:pPr>
-      <w:r>
+        <w:rPr>
+          <w:sz w:val="24"/>
+          <w:szCs w:val="24"/>
+        </w:rPr>
+      </w:pPr>
+      <w:r>
+        <w:rPr>
+          <w:noProof/>
+          <w:sz w:val="24"/>
+          <w:szCs w:val="24"/>
+        </w:rPr>
         <w:drawing>
           <wp:inline distT="0" distB="0" distL="0" distR="0" wp14:anchorId="6A77B47E" wp14:editId="2F4C158A">
             <wp:extent cx="5939790" cy="643255"/>
@@ -1723,7 +2336,7 @@
                     <pic:cNvPicPr/>
                   </pic:nvPicPr>
                   <pic:blipFill>
-                    <a:blip r:embed="rId17"/>
+                    <a:blip r:embed="rId18"/>
                     <a:stretch>
                       <a:fillRect/>
                     </a:stretch>
@@ -1748,17 +2361,27 @@
       <w:pPr>
         <w:spacing w:line="360" w:lineRule="auto"/>
         <w:ind w:firstLine="709"/>
-      </w:pPr>
-    </w:p>
-    <w:p>
-      <w:pPr>
-        <w:spacing w:line="360" w:lineRule="auto"/>
-        <w:ind w:firstLine="709"/>
+        <w:rPr>
+          <w:sz w:val="24"/>
+          <w:szCs w:val="24"/>
+        </w:rPr>
+      </w:pPr>
+    </w:p>
+    <w:p>
+      <w:pPr>
+        <w:spacing w:line="360" w:lineRule="auto"/>
+        <w:ind w:firstLine="709"/>
+        <w:rPr>
+          <w:sz w:val="24"/>
+          <w:szCs w:val="24"/>
+        </w:rPr>
       </w:pPr>
       <w:r>
         <w:rPr>
           <w:b/>
           <w:bCs/>
+          <w:sz w:val="24"/>
+          <w:szCs w:val="24"/>
         </w:rPr>
         <w:t>Висновок</w:t>
       </w:r>
@@ -1768,53 +2391,83 @@
         <w:spacing w:line="360" w:lineRule="auto"/>
         <w:ind w:firstLine="709"/>
         <w:jc w:val="both"/>
-      </w:pPr>
-      <w:r>
+        <w:rPr>
+          <w:sz w:val="24"/>
+          <w:szCs w:val="24"/>
+        </w:rPr>
+      </w:pPr>
+      <w:r>
+        <w:rPr>
+          <w:sz w:val="24"/>
+          <w:szCs w:val="24"/>
+        </w:rPr>
         <w:t>Отже, у ході лабораторної роботи ми</w:t>
       </w:r>
       <w:r>
+        <w:rPr>
+          <w:sz w:val="24"/>
+          <w:szCs w:val="24"/>
+        </w:rPr>
         <w:t xml:space="preserve"> дізналися про такий метод тематичного моделювання як </w:t>
       </w:r>
       <w:r>
         <w:rPr>
+          <w:sz w:val="24"/>
+          <w:szCs w:val="24"/>
           <w:lang w:val="en-US"/>
         </w:rPr>
         <w:t>LDA</w:t>
       </w:r>
       <w:r>
+        <w:rPr>
+          <w:sz w:val="24"/>
+          <w:szCs w:val="24"/>
+        </w:rPr>
         <w:t xml:space="preserve"> алгоритм, який </w:t>
       </w:r>
       <w:proofErr w:type="spellStart"/>
       <w:r>
+        <w:rPr>
+          <w:sz w:val="24"/>
+          <w:szCs w:val="24"/>
+        </w:rPr>
         <w:t>допомогає</w:t>
       </w:r>
       <w:proofErr w:type="spellEnd"/>
       <w:r>
+        <w:rPr>
+          <w:sz w:val="24"/>
+          <w:szCs w:val="24"/>
+        </w:rPr>
         <w:t xml:space="preserve"> виявити приховані теми у документах. В</w:t>
       </w:r>
       <w:r>
-        <w:t xml:space="preserve">перше дістали текст декількох статей відразу, </w:t>
-      </w:r>
-      <w:r>
-        <w:lastRenderedPageBreak/>
-        <w:t xml:space="preserve">очистили їх усі від зайвих символів, стоп-слів та коротких слів. Створили словник зі статей, а потім корпус з отриманого словника </w:t>
-      </w:r>
-      <w:r>
-        <w:t>у форматі мішка слів</w:t>
-      </w:r>
-      <w:r>
-        <w:t xml:space="preserve">. </w:t>
-      </w:r>
-      <w:r>
+        <w:rPr>
+          <w:sz w:val="24"/>
+          <w:szCs w:val="24"/>
+        </w:rPr>
+        <w:t xml:space="preserve">перше дістали текст декількох статей відразу, очистили їх усі від зайвих символів, стоп-слів та коротких слів. Створили словник зі статей, а потім корпус з отриманого словника у форматі мішка слів. </w:t>
+      </w:r>
+      <w:r>
+        <w:rPr>
+          <w:sz w:val="24"/>
+          <w:szCs w:val="24"/>
+        </w:rPr>
         <w:t xml:space="preserve">Побудували </w:t>
       </w:r>
       <w:r>
         <w:rPr>
+          <w:sz w:val="24"/>
+          <w:szCs w:val="24"/>
           <w:lang w:val="en-US"/>
         </w:rPr>
         <w:t>LDA</w:t>
       </w:r>
       <w:r>
+        <w:rPr>
+          <w:sz w:val="24"/>
+          <w:szCs w:val="24"/>
+        </w:rPr>
         <w:t>-модель з 4-х тем та вивели їх на консоль.</w:t>
       </w:r>
     </w:p>
@@ -1823,6 +2476,10 @@
         <w:spacing w:line="360" w:lineRule="auto"/>
         <w:ind w:firstLine="709"/>
         <w:jc w:val="both"/>
+        <w:rPr>
+          <w:sz w:val="24"/>
+          <w:szCs w:val="24"/>
+        </w:rPr>
       </w:pPr>
     </w:p>
     <w:p>
@@ -1830,11 +2487,17 @@
         <w:spacing w:line="360" w:lineRule="auto"/>
         <w:ind w:firstLine="709"/>
         <w:jc w:val="both"/>
+        <w:rPr>
+          <w:sz w:val="24"/>
+          <w:szCs w:val="24"/>
+        </w:rPr>
       </w:pPr>
       <w:r>
         <w:rPr>
           <w:b/>
           <w:bCs/>
+          <w:sz w:val="24"/>
+          <w:szCs w:val="24"/>
         </w:rPr>
         <w:t>Контрольні запитання</w:t>
       </w:r>
@@ -1844,8 +2507,16 @@
         <w:spacing w:line="360" w:lineRule="auto"/>
         <w:ind w:firstLine="709"/>
         <w:jc w:val="both"/>
-      </w:pPr>
-      <w:r>
+        <w:rPr>
+          <w:sz w:val="24"/>
+          <w:szCs w:val="24"/>
+        </w:rPr>
+      </w:pPr>
+      <w:r>
+        <w:rPr>
+          <w:sz w:val="24"/>
+          <w:szCs w:val="24"/>
+        </w:rPr>
         <w:t>1. Як працює алгоритм LDA?</w:t>
       </w:r>
     </w:p>
@@ -1854,48 +2525,104 @@
         <w:spacing w:line="360" w:lineRule="auto"/>
         <w:ind w:firstLine="709"/>
         <w:jc w:val="both"/>
-      </w:pPr>
-      <w:r>
+        <w:rPr>
+          <w:sz w:val="24"/>
+          <w:szCs w:val="24"/>
+        </w:rPr>
+      </w:pPr>
+      <w:r>
+        <w:rPr>
+          <w:sz w:val="24"/>
+          <w:szCs w:val="24"/>
+        </w:rPr>
         <w:t xml:space="preserve">Лінійний </w:t>
       </w:r>
       <w:proofErr w:type="spellStart"/>
       <w:r>
+        <w:rPr>
+          <w:sz w:val="24"/>
+          <w:szCs w:val="24"/>
+        </w:rPr>
         <w:t>дискримінантний</w:t>
       </w:r>
       <w:proofErr w:type="spellEnd"/>
       <w:r>
+        <w:rPr>
+          <w:sz w:val="24"/>
+          <w:szCs w:val="24"/>
+        </w:rPr>
         <w:t xml:space="preserve"> аналіз (</w:t>
       </w:r>
       <w:proofErr w:type="spellStart"/>
       <w:r>
+        <w:rPr>
+          <w:sz w:val="24"/>
+          <w:szCs w:val="24"/>
+        </w:rPr>
         <w:t>Linear</w:t>
       </w:r>
       <w:proofErr w:type="spellEnd"/>
       <w:r>
+        <w:rPr>
+          <w:sz w:val="24"/>
+          <w:szCs w:val="24"/>
+        </w:rPr>
         <w:t xml:space="preserve"> </w:t>
       </w:r>
       <w:proofErr w:type="spellStart"/>
       <w:r>
+        <w:rPr>
+          <w:sz w:val="24"/>
+          <w:szCs w:val="24"/>
+        </w:rPr>
         <w:t>Discriminant</w:t>
       </w:r>
       <w:proofErr w:type="spellEnd"/>
       <w:r>
+        <w:rPr>
+          <w:sz w:val="24"/>
+          <w:szCs w:val="24"/>
+        </w:rPr>
         <w:t xml:space="preserve"> </w:t>
       </w:r>
       <w:proofErr w:type="spellStart"/>
       <w:r>
+        <w:rPr>
+          <w:sz w:val="24"/>
+          <w:szCs w:val="24"/>
+        </w:rPr>
         <w:t>Analysis</w:t>
       </w:r>
       <w:proofErr w:type="spellEnd"/>
       <w:r>
-        <w:t xml:space="preserve"> або LDA) — алгоритм класифікації та зниження розмірності, що дозволяє здійснювати розподіл класів найкращим чином. Основна ідея LDA полягає у припущенні про багатовимірний нормальний розподіл ознак всередині класів та пошуку їхнього лінійного перетворення, яке максимізує </w:t>
-      </w:r>
-      <w:proofErr w:type="spellStart"/>
-      <w:r>
+        <w:rPr>
+          <w:sz w:val="24"/>
+          <w:szCs w:val="24"/>
+        </w:rPr>
+        <w:t xml:space="preserve"> або LDA) — алгоритм класифікації та зниження розмірності, що дозволяє здійснювати розподіл класів найкращим чином. Основна ідея LDA полягає у припущенні про багатовимірний </w:t>
+      </w:r>
+      <w:r>
+        <w:rPr>
+          <w:sz w:val="24"/>
+          <w:szCs w:val="24"/>
+        </w:rPr>
+        <w:lastRenderedPageBreak/>
+        <w:t xml:space="preserve">нормальний розподіл ознак всередині класів та пошуку їхнього лінійного перетворення, яке максимізує </w:t>
+      </w:r>
+      <w:proofErr w:type="spellStart"/>
+      <w:r>
+        <w:rPr>
+          <w:sz w:val="24"/>
+          <w:szCs w:val="24"/>
+        </w:rPr>
         <w:t>міжкласову</w:t>
       </w:r>
       <w:proofErr w:type="spellEnd"/>
       <w:r>
+        <w:rPr>
+          <w:sz w:val="24"/>
+          <w:szCs w:val="24"/>
+        </w:rPr>
         <w:t xml:space="preserve"> дисперсію та мінімізує внутрішньокласову. Іншими словами, об'єкти різних класів повинні мати нормальний розподіл і розташовуватися якомога далі один від одного, а об'єкти одного класу — якомога ближче.</w:t>
       </w:r>
     </w:p>
@@ -1904,16 +2631,32 @@
         <w:spacing w:line="360" w:lineRule="auto"/>
         <w:ind w:firstLine="709"/>
         <w:jc w:val="both"/>
-      </w:pPr>
-      <w:r>
+        <w:rPr>
+          <w:sz w:val="24"/>
+          <w:szCs w:val="24"/>
+        </w:rPr>
+      </w:pPr>
+      <w:r>
+        <w:rPr>
+          <w:sz w:val="24"/>
+          <w:szCs w:val="24"/>
+        </w:rPr>
         <w:t xml:space="preserve">Простіше кажучи, можна уявити, що у нас є багато документів, і необхідно зрозуміти, про що кожен документ. LDA намагається автоматично знайти набори слів, які часто зустрічаються разом у різних документах (це і є "теми"). Потім для кожного документа LDA визначає, які з цих тем найбільш ймовірно присутні в ньому. Щоб використовувати LDA, потрібно визначити кількість тем, які очікуються в корпусі. Це є одним із </w:t>
       </w:r>
       <w:proofErr w:type="spellStart"/>
       <w:r>
+        <w:rPr>
+          <w:sz w:val="24"/>
+          <w:szCs w:val="24"/>
+        </w:rPr>
         <w:t>гіперпараметрів</w:t>
       </w:r>
       <w:proofErr w:type="spellEnd"/>
       <w:r>
+        <w:rPr>
+          <w:sz w:val="24"/>
+          <w:szCs w:val="24"/>
+        </w:rPr>
         <w:t xml:space="preserve"> моделі.</w:t>
       </w:r>
     </w:p>
@@ -1922,8 +2665,16 @@
         <w:spacing w:line="360" w:lineRule="auto"/>
         <w:ind w:firstLine="709"/>
         <w:jc w:val="both"/>
-      </w:pPr>
-      <w:r>
+        <w:rPr>
+          <w:sz w:val="24"/>
+          <w:szCs w:val="24"/>
+        </w:rPr>
+      </w:pPr>
+      <w:r>
+        <w:rPr>
+          <w:sz w:val="24"/>
+          <w:szCs w:val="24"/>
+        </w:rPr>
         <w:t>2. Що означають слова в отриманих темах?</w:t>
       </w:r>
     </w:p>
@@ -1932,8 +2683,16 @@
         <w:spacing w:line="360" w:lineRule="auto"/>
         <w:ind w:firstLine="709"/>
         <w:jc w:val="both"/>
-      </w:pPr>
-      <w:r>
+        <w:rPr>
+          <w:sz w:val="24"/>
+          <w:szCs w:val="24"/>
+        </w:rPr>
+      </w:pPr>
+      <w:r>
+        <w:rPr>
+          <w:sz w:val="24"/>
+          <w:szCs w:val="24"/>
+        </w:rPr>
         <w:t>Слова в отриманих темах після застосування тематичного моделювання відображають характерні терміни, які часто зустрічаються в документах, що належать до цієї теми.</w:t>
       </w:r>
     </w:p>
@@ -1942,8 +2701,16 @@
         <w:spacing w:line="360" w:lineRule="auto"/>
         <w:ind w:firstLine="709"/>
         <w:jc w:val="both"/>
-      </w:pPr>
-      <w:r>
+        <w:rPr>
+          <w:sz w:val="24"/>
+          <w:szCs w:val="24"/>
+        </w:rPr>
+      </w:pPr>
+      <w:r>
+        <w:rPr>
+          <w:sz w:val="24"/>
+          <w:szCs w:val="24"/>
+        </w:rPr>
         <w:t>3. Як вибрати оптимальну кількість тем у моделі?</w:t>
       </w:r>
     </w:p>
@@ -1952,36 +2719,281 @@
         <w:spacing w:line="360" w:lineRule="auto"/>
         <w:ind w:firstLine="709"/>
         <w:jc w:val="both"/>
-      </w:pPr>
-      <w:r>
+        <w:rPr>
+          <w:sz w:val="24"/>
+          <w:szCs w:val="24"/>
+        </w:rPr>
+      </w:pPr>
+      <w:r>
+        <w:rPr>
+          <w:sz w:val="24"/>
+          <w:szCs w:val="24"/>
+        </w:rPr>
         <w:t xml:space="preserve">Для вибору оптимальної кількості тем використовують метрики </w:t>
       </w:r>
       <w:proofErr w:type="spellStart"/>
       <w:r>
+        <w:rPr>
+          <w:sz w:val="24"/>
+          <w:szCs w:val="24"/>
+        </w:rPr>
         <w:t>перплексії</w:t>
       </w:r>
       <w:proofErr w:type="spellEnd"/>
       <w:r>
+        <w:rPr>
+          <w:sz w:val="24"/>
+          <w:szCs w:val="24"/>
+        </w:rPr>
         <w:t xml:space="preserve"> (чим нижча </w:t>
       </w:r>
       <w:proofErr w:type="spellStart"/>
       <w:r>
+        <w:rPr>
+          <w:sz w:val="24"/>
+          <w:szCs w:val="24"/>
+        </w:rPr>
         <w:t>перплексія</w:t>
       </w:r>
       <w:proofErr w:type="spellEnd"/>
       <w:r>
-        <w:t xml:space="preserve">, тим модель краще узагальнює дані і менш невпевнена у своїх прогнозах) та когерентності тем (чим вища когерентність, тим слова в темі частіше зустрічаються разом і тема є більш інтерпретованою та змістовною для людини). Візуалізація тем також допомагає оцінити їхню </w:t>
-      </w:r>
-      <w:r>
+        <w:rPr>
+          <w:sz w:val="24"/>
+          <w:szCs w:val="24"/>
+        </w:rPr>
+        <w:t xml:space="preserve">, тим модель краще узагальнює дані і менш невпевнена у своїх прогнозах) та когерентності тем (чим вища когерентність, тим слова в темі частіше зустрічаються разом і тема є більш інтерпретованою та змістовною для людини). Візуалізація тем також допомагає оцінити їхню змістовність. Іноді найкращий вибір — це компроміс між метриками та </w:t>
+      </w:r>
+      <w:proofErr w:type="spellStart"/>
+      <w:r>
+        <w:rPr>
+          <w:sz w:val="24"/>
+          <w:szCs w:val="24"/>
+        </w:rPr>
+        <w:t>інтерпретованістю</w:t>
+      </w:r>
+      <w:proofErr w:type="spellEnd"/>
+      <w:r>
+        <w:rPr>
+          <w:sz w:val="24"/>
+          <w:szCs w:val="24"/>
+        </w:rPr>
+        <w:t>.</w:t>
+      </w:r>
+    </w:p>
+    <w:p>
+      <w:pPr>
+        <w:spacing w:line="360" w:lineRule="auto"/>
+        <w:ind w:firstLine="709"/>
+        <w:jc w:val="both"/>
+        <w:rPr>
+          <w:sz w:val="24"/>
+          <w:szCs w:val="24"/>
+        </w:rPr>
+      </w:pPr>
+      <w:r>
+        <w:rPr>
+          <w:sz w:val="24"/>
+          <w:szCs w:val="24"/>
+        </w:rPr>
+        <w:t xml:space="preserve">4. Що таке </w:t>
+      </w:r>
+      <w:proofErr w:type="spellStart"/>
+      <w:r>
+        <w:rPr>
+          <w:sz w:val="24"/>
+          <w:szCs w:val="24"/>
+        </w:rPr>
+        <w:t>токенізація</w:t>
+      </w:r>
+      <w:proofErr w:type="spellEnd"/>
+      <w:r>
+        <w:rPr>
+          <w:sz w:val="24"/>
+          <w:szCs w:val="24"/>
+        </w:rPr>
+        <w:t xml:space="preserve"> та як вона використовується в LDA?</w:t>
+      </w:r>
+    </w:p>
+    <w:p>
+      <w:pPr>
+        <w:spacing w:line="360" w:lineRule="auto"/>
+        <w:ind w:firstLine="709"/>
+        <w:jc w:val="both"/>
+        <w:rPr>
+          <w:sz w:val="24"/>
+          <w:szCs w:val="24"/>
+        </w:rPr>
+      </w:pPr>
+      <w:proofErr w:type="spellStart"/>
+      <w:r>
+        <w:rPr>
+          <w:sz w:val="24"/>
+          <w:szCs w:val="24"/>
+        </w:rPr>
+        <w:t>Токенізація</w:t>
+      </w:r>
+      <w:proofErr w:type="spellEnd"/>
+      <w:r>
+        <w:rPr>
+          <w:sz w:val="24"/>
+          <w:szCs w:val="24"/>
+        </w:rPr>
+        <w:t xml:space="preserve"> — це процес розбиття тексту на менші одиниці, які називаються токенами. Зазвичай це окремі слова, але можуть бути й інші одиниці, такі як символи або </w:t>
+      </w:r>
+      <w:proofErr w:type="spellStart"/>
+      <w:r>
+        <w:rPr>
+          <w:sz w:val="24"/>
+          <w:szCs w:val="24"/>
+        </w:rPr>
+        <w:t>підслова</w:t>
+      </w:r>
+      <w:proofErr w:type="spellEnd"/>
+      <w:r>
+        <w:rPr>
+          <w:sz w:val="24"/>
+          <w:szCs w:val="24"/>
+        </w:rPr>
+        <w:t>.</w:t>
+      </w:r>
+    </w:p>
+    <w:p>
+      <w:pPr>
+        <w:spacing w:line="360" w:lineRule="auto"/>
+        <w:ind w:firstLine="709"/>
+        <w:jc w:val="both"/>
+        <w:rPr>
+          <w:sz w:val="24"/>
+          <w:szCs w:val="24"/>
+        </w:rPr>
+      </w:pPr>
+      <w:r>
+        <w:rPr>
+          <w:sz w:val="24"/>
+          <w:szCs w:val="24"/>
+        </w:rPr>
+        <w:t xml:space="preserve">LDA працює з наборами слів кожного документа. Щоб отримати ці набори слів, сирий текст кожного документа спочатку </w:t>
+      </w:r>
+      <w:proofErr w:type="spellStart"/>
+      <w:r>
+        <w:rPr>
+          <w:sz w:val="24"/>
+          <w:szCs w:val="24"/>
+        </w:rPr>
+        <w:t>токенізується</w:t>
+      </w:r>
+      <w:proofErr w:type="spellEnd"/>
+      <w:r>
+        <w:rPr>
+          <w:sz w:val="24"/>
+          <w:szCs w:val="24"/>
+        </w:rPr>
+        <w:t xml:space="preserve">. Після </w:t>
+      </w:r>
+      <w:proofErr w:type="spellStart"/>
+      <w:r>
+        <w:rPr>
+          <w:sz w:val="24"/>
+          <w:szCs w:val="24"/>
+        </w:rPr>
+        <w:t>токенізації</w:t>
+      </w:r>
+      <w:proofErr w:type="spellEnd"/>
+      <w:r>
+        <w:rPr>
+          <w:sz w:val="24"/>
+          <w:szCs w:val="24"/>
+        </w:rPr>
+        <w:t xml:space="preserve"> всі унікальні токени (слова) з усього корпусу документів утворюють словник. Кожен документ потім представляється як </w:t>
+      </w:r>
+      <w:proofErr w:type="spellStart"/>
+      <w:r>
+        <w:rPr>
+          <w:sz w:val="24"/>
+          <w:szCs w:val="24"/>
+        </w:rPr>
+        <w:t>мультимножина</w:t>
+      </w:r>
+      <w:proofErr w:type="spellEnd"/>
+      <w:r>
+        <w:rPr>
+          <w:sz w:val="24"/>
+          <w:szCs w:val="24"/>
+        </w:rPr>
+        <w:t xml:space="preserve"> (або вектор частот) своїх токенів зі словника. Порядок слів при цьому ігнорується — звідси й назва "мішок слів". LDA приймає на вхід ці представлення документів у вигляді частот токенів. Алгоритм потім намагається виявити приховані теми, аналізуючи, які набори слів часто зустрічаються разом у різних документах.</w:t>
+      </w:r>
+    </w:p>
+    <w:p>
+      <w:pPr>
+        <w:spacing w:line="360" w:lineRule="auto"/>
+        <w:ind w:firstLine="709"/>
+        <w:jc w:val="both"/>
+        <w:rPr>
+          <w:sz w:val="24"/>
+          <w:szCs w:val="24"/>
+        </w:rPr>
+      </w:pPr>
+      <w:r>
+        <w:rPr>
+          <w:sz w:val="24"/>
+          <w:szCs w:val="24"/>
+        </w:rPr>
+        <w:t>5. Як оцінити якість моделі?</w:t>
+      </w:r>
+    </w:p>
+    <w:p>
+      <w:pPr>
+        <w:spacing w:line="360" w:lineRule="auto"/>
+        <w:ind w:firstLine="709"/>
+        <w:jc w:val="both"/>
+        <w:rPr>
+          <w:sz w:val="24"/>
+          <w:szCs w:val="24"/>
+        </w:rPr>
+      </w:pPr>
+      <w:r>
+        <w:rPr>
+          <w:sz w:val="24"/>
+          <w:szCs w:val="24"/>
+        </w:rPr>
+        <w:t xml:space="preserve">Оцінити якість отриманої моделі можна за допомогою метрик або якісно шляхом аналізу змістовності та </w:t>
+      </w:r>
+      <w:proofErr w:type="spellStart"/>
+      <w:r>
+        <w:rPr>
+          <w:sz w:val="24"/>
+          <w:szCs w:val="24"/>
+        </w:rPr>
+        <w:t>релевантності</w:t>
+      </w:r>
+      <w:proofErr w:type="spellEnd"/>
+      <w:r>
+        <w:rPr>
+          <w:sz w:val="24"/>
+          <w:szCs w:val="24"/>
+        </w:rPr>
+        <w:t xml:space="preserve"> отриманих тем</w:t>
+      </w:r>
+      <w:r>
+        <w:rPr>
+          <w:sz w:val="24"/>
+          <w:szCs w:val="24"/>
+        </w:rPr>
+        <w:t xml:space="preserve"> через перегляд топ-слів кожної теми </w:t>
+      </w:r>
+      <w:r>
+        <w:rPr>
+          <w:sz w:val="24"/>
+          <w:szCs w:val="24"/>
+        </w:rPr>
         <w:lastRenderedPageBreak/>
-        <w:t xml:space="preserve">змістовність. Іноді найкращий вибір — це компроміс між метриками та </w:t>
-      </w:r>
-      <w:proofErr w:type="spellStart"/>
-      <w:r>
-        <w:t>інтерпретованістю</w:t>
-      </w:r>
-      <w:proofErr w:type="spellEnd"/>
-      <w:r>
+        <w:t>та оцінки того, наскільки легко їх інтерпретувати пересічному користувачеві, через перегляд документів кожної теми, через порівняння тем та обговорення результатів</w:t>
+      </w:r>
+      <w:r>
+        <w:rPr>
+          <w:sz w:val="24"/>
+          <w:szCs w:val="24"/>
+        </w:rPr>
         <w:t>.</w:t>
       </w:r>
     </w:p>
@@ -1990,17 +3002,17 @@
         <w:spacing w:line="360" w:lineRule="auto"/>
         <w:ind w:firstLine="709"/>
         <w:jc w:val="both"/>
-      </w:pPr>
-      <w:r>
-        <w:t xml:space="preserve">4. Що таке </w:t>
-      </w:r>
-      <w:proofErr w:type="spellStart"/>
-      <w:r>
-        <w:t>токенізація</w:t>
-      </w:r>
-      <w:proofErr w:type="spellEnd"/>
-      <w:r>
-        <w:t xml:space="preserve"> та як вона використовується в LDA?</w:t>
+        <w:rPr>
+          <w:sz w:val="24"/>
+          <w:szCs w:val="24"/>
+        </w:rPr>
+      </w:pPr>
+      <w:r>
+        <w:rPr>
+          <w:sz w:val="24"/>
+          <w:szCs w:val="24"/>
+        </w:rPr>
+        <w:t>6. Які метрики використовують для оцінки LDA?</w:t>
       </w:r>
     </w:p>
     <w:p>
@@ -2008,22 +3020,88 @@
         <w:spacing w:line="360" w:lineRule="auto"/>
         <w:ind w:firstLine="709"/>
         <w:jc w:val="both"/>
-      </w:pPr>
-      <w:proofErr w:type="spellStart"/>
-      <w:r>
-        <w:t>Токенізація</w:t>
-      </w:r>
-      <w:proofErr w:type="spellEnd"/>
-      <w:r>
-        <w:t xml:space="preserve"> — це процес розбиття тексту на менші одиниці, які називаються токенами. Зазвичай це окремі слова, але можуть бути й інші одиниці, такі як символи або </w:t>
-      </w:r>
-      <w:proofErr w:type="spellStart"/>
-      <w:r>
-        <w:t>підслова</w:t>
-      </w:r>
-      <w:proofErr w:type="spellEnd"/>
-      <w:r>
-        <w:t>.</w:t>
+        <w:rPr>
+          <w:sz w:val="24"/>
+          <w:szCs w:val="24"/>
+        </w:rPr>
+      </w:pPr>
+      <w:r>
+        <w:rPr>
+          <w:sz w:val="24"/>
+          <w:szCs w:val="24"/>
+        </w:rPr>
+        <w:t xml:space="preserve">Для оцінки якості моделі тематичного моделювання, такої як LDA зазвичай використовують </w:t>
+      </w:r>
+      <w:proofErr w:type="spellStart"/>
+      <w:r>
+        <w:rPr>
+          <w:sz w:val="24"/>
+          <w:szCs w:val="24"/>
+        </w:rPr>
+        <w:t>перплексію</w:t>
+      </w:r>
+      <w:proofErr w:type="spellEnd"/>
+      <w:r>
+        <w:rPr>
+          <w:sz w:val="24"/>
+          <w:szCs w:val="24"/>
+        </w:rPr>
+        <w:t xml:space="preserve"> та когерентність тем.: </w:t>
+      </w:r>
+      <w:proofErr w:type="spellStart"/>
+      <w:r>
+        <w:rPr>
+          <w:sz w:val="24"/>
+          <w:szCs w:val="24"/>
+        </w:rPr>
+        <w:t>п</w:t>
+      </w:r>
+      <w:r>
+        <w:rPr>
+          <w:sz w:val="24"/>
+          <w:szCs w:val="24"/>
+        </w:rPr>
+        <w:t>ерплексія</w:t>
+      </w:r>
+      <w:proofErr w:type="spellEnd"/>
+      <w:r>
+        <w:rPr>
+          <w:sz w:val="24"/>
+          <w:szCs w:val="24"/>
+        </w:rPr>
+        <w:t xml:space="preserve"> - це міра того, наскільки добре модель прогнозує нові дані. Чим нижча </w:t>
+      </w:r>
+      <w:proofErr w:type="spellStart"/>
+      <w:r>
+        <w:rPr>
+          <w:sz w:val="24"/>
+          <w:szCs w:val="24"/>
+        </w:rPr>
+        <w:t>перплексія</w:t>
+      </w:r>
+      <w:proofErr w:type="spellEnd"/>
+      <w:r>
+        <w:rPr>
+          <w:sz w:val="24"/>
+          <w:szCs w:val="24"/>
+        </w:rPr>
+        <w:t xml:space="preserve">, тим кращою вважається модель з точки зору її здатності до узагальнення. Низька </w:t>
+      </w:r>
+      <w:proofErr w:type="spellStart"/>
+      <w:r>
+        <w:rPr>
+          <w:sz w:val="24"/>
+          <w:szCs w:val="24"/>
+        </w:rPr>
+        <w:t>перплексія</w:t>
+      </w:r>
+      <w:proofErr w:type="spellEnd"/>
+      <w:r>
+        <w:rPr>
+          <w:sz w:val="24"/>
+          <w:szCs w:val="24"/>
+        </w:rPr>
+        <w:t xml:space="preserve"> означає, що модель більш впевнена у своїх прогнозах щодо ймовірності появи слів. Когерентність тем – це метрика, яка вимірює, наскільки семантично пов'язані слова всередині кожної виявленої теми. Чим вища когерентність тем, тим більш інтерпретованими та змістовними для людини є отримані теми. Висока когерентність означає, що слова в темі часто зустрічаються разом у документах.</w:t>
       </w:r>
     </w:p>
     <w:p>
@@ -2031,33 +3109,17 @@
         <w:spacing w:line="360" w:lineRule="auto"/>
         <w:ind w:firstLine="709"/>
         <w:jc w:val="both"/>
-      </w:pPr>
-      <w:r>
-        <w:t xml:space="preserve">LDA працює з наборами слів кожного документа. Щоб отримати ці набори слів, сирий текст кожного документа спочатку </w:t>
-      </w:r>
-      <w:proofErr w:type="spellStart"/>
-      <w:r>
-        <w:t>токенізується</w:t>
-      </w:r>
-      <w:proofErr w:type="spellEnd"/>
-      <w:r>
-        <w:t xml:space="preserve">. Після </w:t>
-      </w:r>
-      <w:proofErr w:type="spellStart"/>
-      <w:r>
-        <w:t>токенізації</w:t>
-      </w:r>
-      <w:proofErr w:type="spellEnd"/>
-      <w:r>
-        <w:t xml:space="preserve"> всі унікальні токени (слова) з усього корпусу документів утворюють словник. Кожен документ потім представляється як </w:t>
-      </w:r>
-      <w:proofErr w:type="spellStart"/>
-      <w:r>
-        <w:t>мультимножина</w:t>
-      </w:r>
-      <w:proofErr w:type="spellEnd"/>
-      <w:r>
-        <w:t xml:space="preserve"> (або вектор частот) своїх токенів зі словника. Порядок слів при цьому ігнорується — звідси й назва "мішок слів". LDA приймає на вхід ці представлення документів у вигляді частот токенів. Алгоритм потім намагається виявити приховані теми, аналізуючи, які набори слів часто зустрічаються разом у різних документах.</w:t>
+        <w:rPr>
+          <w:sz w:val="24"/>
+          <w:szCs w:val="24"/>
+        </w:rPr>
+      </w:pPr>
+      <w:r>
+        <w:rPr>
+          <w:sz w:val="24"/>
+          <w:szCs w:val="24"/>
+        </w:rPr>
+        <w:t>7. Що таке когерентність у LDA?</w:t>
       </w:r>
     </w:p>
     <w:p>
@@ -2065,9 +3127,17 @@
         <w:spacing w:line="360" w:lineRule="auto"/>
         <w:ind w:firstLine="709"/>
         <w:jc w:val="both"/>
-      </w:pPr>
-      <w:r>
-        <w:t>5. Як оцінити якість моделі?</w:t>
+        <w:rPr>
+          <w:sz w:val="24"/>
+          <w:szCs w:val="24"/>
+        </w:rPr>
+      </w:pPr>
+      <w:r>
+        <w:rPr>
+          <w:sz w:val="24"/>
+          <w:szCs w:val="24"/>
+        </w:rPr>
+        <w:t>Когерентність тем – це метрика, яка вимірює, наскільки семантично пов'язані слова всередині кожної виявленої теми. Чим вища когерентність тем, тим більш інтерпретованими та змістовними для людини є отримані теми. Висока когерентність означає, що слова в темі часто зустрічаються разом у документах.</w:t>
       </w:r>
     </w:p>
     <w:p>
@@ -2075,23 +3145,17 @@
         <w:spacing w:line="360" w:lineRule="auto"/>
         <w:ind w:firstLine="709"/>
         <w:jc w:val="both"/>
-      </w:pPr>
-      <w:r>
-        <w:t xml:space="preserve">Оцінити якість отриманої моделі можна за допомогою метрик або якісно шляхом аналізу змістовності та </w:t>
-      </w:r>
-      <w:proofErr w:type="spellStart"/>
-      <w:r>
-        <w:t>релевантності</w:t>
-      </w:r>
-      <w:proofErr w:type="spellEnd"/>
-      <w:r>
-        <w:t xml:space="preserve"> отриманих тем</w:t>
-      </w:r>
-      <w:r>
-        <w:t xml:space="preserve"> через перегляд топ-слів кожної теми та оцінки того, наскільки легко їх інтерпретувати пересічному користувачеві, через перегляд документів кожної теми, через порівняння тем та обговорення результатів</w:t>
-      </w:r>
-      <w:r>
-        <w:t>.</w:t>
+        <w:rPr>
+          <w:sz w:val="24"/>
+          <w:szCs w:val="24"/>
+        </w:rPr>
+      </w:pPr>
+      <w:r>
+        <w:rPr>
+          <w:sz w:val="24"/>
+          <w:szCs w:val="24"/>
+        </w:rPr>
+        <w:t>Когерентність теми намагається відповісти на питання: "Наскільки ці слова в межах однієї теми насправді пов'язані між собою за змістом у реальному світі (або в контексті нашого корпусу документів)?</w:t>
       </w:r>
     </w:p>
     <w:p>
@@ -2099,9 +3163,17 @@
         <w:spacing w:line="360" w:lineRule="auto"/>
         <w:ind w:firstLine="709"/>
         <w:jc w:val="both"/>
-      </w:pPr>
-      <w:r>
-        <w:t>6. Які метрики використовують для оцінки LDA?</w:t>
+        <w:rPr>
+          <w:sz w:val="24"/>
+          <w:szCs w:val="24"/>
+        </w:rPr>
+      </w:pPr>
+      <w:r>
+        <w:rPr>
+          <w:sz w:val="24"/>
+          <w:szCs w:val="24"/>
+        </w:rPr>
+        <w:t>8. Як очистити текст перед тематичним аналізом?</w:t>
       </w:r>
     </w:p>
     <w:p>
@@ -2109,249 +3181,296 @@
         <w:spacing w:line="360" w:lineRule="auto"/>
         <w:ind w:firstLine="709"/>
         <w:jc w:val="both"/>
-      </w:pPr>
-      <w:r>
-        <w:t xml:space="preserve">Для оцінки якості моделі тематичного моделювання, такої як LDA зазвичай використовують </w:t>
-      </w:r>
-      <w:proofErr w:type="spellStart"/>
-      <w:r>
-        <w:t>перплексію</w:t>
-      </w:r>
-      <w:proofErr w:type="spellEnd"/>
-      <w:r>
-        <w:t xml:space="preserve"> та когерентність тем.: </w:t>
-      </w:r>
-      <w:proofErr w:type="spellStart"/>
-      <w:r>
-        <w:t>п</w:t>
-      </w:r>
-      <w:r>
-        <w:t>ерплексія</w:t>
-      </w:r>
-      <w:proofErr w:type="spellEnd"/>
-      <w:r>
-        <w:t xml:space="preserve"> - це міра того, наскільки добре модель прогнозує нові дані. Чим нижча </w:t>
-      </w:r>
-      <w:proofErr w:type="spellStart"/>
-      <w:r>
-        <w:t>перплексія</w:t>
-      </w:r>
-      <w:proofErr w:type="spellEnd"/>
-      <w:r>
-        <w:t xml:space="preserve">, тим кращою вважається модель з точки зору її здатності до узагальнення. Низька </w:t>
-      </w:r>
-      <w:proofErr w:type="spellStart"/>
-      <w:r>
-        <w:t>перплексія</w:t>
-      </w:r>
-      <w:proofErr w:type="spellEnd"/>
-      <w:r>
-        <w:t xml:space="preserve"> означає, що модель більш впевнена у своїх прогнозах щодо ймовірності появи слів. Когерентність тем – це метрика, яка вимірює, наскільки семантично пов'язані слова всередині кожної виявленої теми. Чим вища когерентність тем, тим більш інтерпретованими та змістовними для </w:t>
-      </w:r>
-      <w:r>
+        <w:rPr>
+          <w:sz w:val="24"/>
+          <w:szCs w:val="24"/>
+        </w:rPr>
+      </w:pPr>
+      <w:r>
+        <w:rPr>
+          <w:sz w:val="24"/>
+          <w:szCs w:val="24"/>
+        </w:rPr>
+        <w:t xml:space="preserve">Основні кроки очищення тексту включають переведення до нижнього регістру, видалення пунктуації, стоп-слів, чисел та спеціальних символів. Також застосовують </w:t>
+      </w:r>
+      <w:proofErr w:type="spellStart"/>
+      <w:r>
+        <w:rPr>
+          <w:sz w:val="24"/>
+          <w:szCs w:val="24"/>
+        </w:rPr>
+        <w:t>стеммінг</w:t>
+      </w:r>
+      <w:proofErr w:type="spellEnd"/>
+      <w:r>
+        <w:rPr>
+          <w:sz w:val="24"/>
+          <w:szCs w:val="24"/>
+        </w:rPr>
+        <w:t xml:space="preserve"> або лематизацію для зведення слів до їхньої основи. Вибір методів очищення залежить від конкретного завдання та даних.</w:t>
+      </w:r>
+    </w:p>
+    <w:p>
+      <w:pPr>
+        <w:spacing w:line="360" w:lineRule="auto"/>
+        <w:ind w:firstLine="709"/>
+        <w:jc w:val="both"/>
+        <w:rPr>
+          <w:sz w:val="24"/>
+          <w:szCs w:val="24"/>
+        </w:rPr>
+      </w:pPr>
+      <w:r>
+        <w:rPr>
+          <w:sz w:val="24"/>
+          <w:szCs w:val="24"/>
+        </w:rPr>
+        <w:t>9. Які бібліотеки використовуються для тематичного аналізу?</w:t>
+      </w:r>
+    </w:p>
+    <w:p>
+      <w:pPr>
+        <w:spacing w:line="360" w:lineRule="auto"/>
+        <w:ind w:firstLine="709"/>
+        <w:jc w:val="both"/>
+        <w:rPr>
+          <w:sz w:val="24"/>
+          <w:szCs w:val="24"/>
+        </w:rPr>
+      </w:pPr>
+      <w:proofErr w:type="spellStart"/>
+      <w:r>
+        <w:rPr>
+          <w:sz w:val="24"/>
+          <w:szCs w:val="24"/>
+        </w:rPr>
+        <w:t>Gensim</w:t>
+      </w:r>
+      <w:proofErr w:type="spellEnd"/>
+      <w:r>
+        <w:rPr>
+          <w:sz w:val="24"/>
+          <w:szCs w:val="24"/>
+        </w:rPr>
+        <w:t xml:space="preserve"> - це потужна бібліотека, спеціально розроблена для тематичного моделювання та аналізу подібності документів. Вона надає ефективні реалізації алгоритмів, таких як LDA (</w:t>
+      </w:r>
+      <w:proofErr w:type="spellStart"/>
+      <w:r>
+        <w:rPr>
+          <w:sz w:val="24"/>
+          <w:szCs w:val="24"/>
+        </w:rPr>
+        <w:t>Latent</w:t>
+      </w:r>
+      <w:proofErr w:type="spellEnd"/>
+      <w:r>
+        <w:rPr>
+          <w:sz w:val="24"/>
+          <w:szCs w:val="24"/>
+        </w:rPr>
+        <w:t xml:space="preserve"> </w:t>
+      </w:r>
+      <w:proofErr w:type="spellStart"/>
+      <w:r>
+        <w:rPr>
+          <w:sz w:val="24"/>
+          <w:szCs w:val="24"/>
+        </w:rPr>
+        <w:t>Dirichlet</w:t>
+      </w:r>
+      <w:proofErr w:type="spellEnd"/>
+      <w:r>
+        <w:rPr>
+          <w:sz w:val="24"/>
+          <w:szCs w:val="24"/>
+        </w:rPr>
+        <w:t xml:space="preserve"> </w:t>
+      </w:r>
+      <w:proofErr w:type="spellStart"/>
+      <w:r>
+        <w:rPr>
+          <w:sz w:val="24"/>
+          <w:szCs w:val="24"/>
+        </w:rPr>
+        <w:t>Allocation</w:t>
+      </w:r>
+      <w:proofErr w:type="spellEnd"/>
+      <w:r>
+        <w:rPr>
+          <w:sz w:val="24"/>
+          <w:szCs w:val="24"/>
+        </w:rPr>
+        <w:t>), LSI (</w:t>
+      </w:r>
+      <w:proofErr w:type="spellStart"/>
+      <w:r>
+        <w:rPr>
+          <w:sz w:val="24"/>
+          <w:szCs w:val="24"/>
+        </w:rPr>
+        <w:t>Latent</w:t>
+      </w:r>
+      <w:proofErr w:type="spellEnd"/>
+      <w:r>
+        <w:rPr>
+          <w:sz w:val="24"/>
+          <w:szCs w:val="24"/>
+        </w:rPr>
+        <w:t xml:space="preserve"> </w:t>
+      </w:r>
+      <w:proofErr w:type="spellStart"/>
+      <w:r>
+        <w:rPr>
+          <w:sz w:val="24"/>
+          <w:szCs w:val="24"/>
+        </w:rPr>
+        <w:t>Semantic</w:t>
+      </w:r>
+      <w:proofErr w:type="spellEnd"/>
+      <w:r>
+        <w:rPr>
+          <w:sz w:val="24"/>
+          <w:szCs w:val="24"/>
+        </w:rPr>
+        <w:t xml:space="preserve"> </w:t>
+      </w:r>
+      <w:proofErr w:type="spellStart"/>
+      <w:r>
+        <w:rPr>
+          <w:sz w:val="24"/>
+          <w:szCs w:val="24"/>
+        </w:rPr>
+        <w:t>Indexing</w:t>
+      </w:r>
+      <w:proofErr w:type="spellEnd"/>
+      <w:r>
+        <w:rPr>
+          <w:sz w:val="24"/>
+          <w:szCs w:val="24"/>
+        </w:rPr>
+        <w:t>) та HDP (</w:t>
+      </w:r>
+      <w:proofErr w:type="spellStart"/>
+      <w:r>
+        <w:rPr>
+          <w:sz w:val="24"/>
+          <w:szCs w:val="24"/>
+        </w:rPr>
+        <w:t>Hierarchical</w:t>
+      </w:r>
+      <w:proofErr w:type="spellEnd"/>
+      <w:r>
+        <w:rPr>
+          <w:sz w:val="24"/>
+          <w:szCs w:val="24"/>
+        </w:rPr>
+        <w:t xml:space="preserve"> </w:t>
+      </w:r>
+      <w:proofErr w:type="spellStart"/>
+      <w:r>
+        <w:rPr>
+          <w:sz w:val="24"/>
+          <w:szCs w:val="24"/>
+        </w:rPr>
+        <w:t>Dirichlet</w:t>
+      </w:r>
+      <w:proofErr w:type="spellEnd"/>
+      <w:r>
+        <w:rPr>
+          <w:sz w:val="24"/>
+          <w:szCs w:val="24"/>
+        </w:rPr>
+        <w:t xml:space="preserve"> </w:t>
+      </w:r>
+      <w:proofErr w:type="spellStart"/>
+      <w:r>
+        <w:rPr>
+          <w:sz w:val="24"/>
+          <w:szCs w:val="24"/>
+        </w:rPr>
+        <w:t>Process</w:t>
+      </w:r>
+      <w:proofErr w:type="spellEnd"/>
+      <w:r>
+        <w:rPr>
+          <w:sz w:val="24"/>
+          <w:szCs w:val="24"/>
+        </w:rPr>
+        <w:t xml:space="preserve">). </w:t>
+      </w:r>
+      <w:proofErr w:type="spellStart"/>
+      <w:r>
+        <w:rPr>
+          <w:sz w:val="24"/>
+          <w:szCs w:val="24"/>
+        </w:rPr>
+        <w:t>Gensim</w:t>
+      </w:r>
+      <w:proofErr w:type="spellEnd"/>
+      <w:r>
+        <w:rPr>
+          <w:sz w:val="24"/>
+          <w:szCs w:val="24"/>
+        </w:rPr>
+        <w:t xml:space="preserve"> також має зручні інструменти для попередньої обробки тексту та візуалізації результатів.</w:t>
+      </w:r>
+    </w:p>
+    <w:p>
+      <w:pPr>
+        <w:spacing w:line="360" w:lineRule="auto"/>
+        <w:ind w:firstLine="709"/>
+        <w:jc w:val="both"/>
+        <w:rPr>
+          <w:sz w:val="24"/>
+          <w:szCs w:val="24"/>
+        </w:rPr>
+      </w:pPr>
+      <w:r>
+        <w:rPr>
+          <w:sz w:val="24"/>
+          <w:szCs w:val="24"/>
+        </w:rPr>
+        <w:t>10. Як інтерпретувати результати LDA?</w:t>
+      </w:r>
+    </w:p>
+    <w:p>
+      <w:pPr>
+        <w:spacing w:line="360" w:lineRule="auto"/>
+        <w:ind w:firstLine="709"/>
+        <w:jc w:val="both"/>
+        <w:rPr>
+          <w:sz w:val="24"/>
+          <w:szCs w:val="24"/>
+        </w:rPr>
+      </w:pPr>
+      <w:r>
+        <w:rPr>
+          <w:sz w:val="24"/>
+          <w:szCs w:val="24"/>
+        </w:rPr>
+        <w:t>Інтерпретація результатів LDA — це процес розуміння того, який зміст стоїть за кожною виявленою темою (на основі слів, що її складають) і як ці теми представлені в окремих документах вашого корпусу.</w:t>
+      </w:r>
+    </w:p>
+    <w:p>
+      <w:pPr>
+        <w:spacing w:line="360" w:lineRule="auto"/>
+        <w:ind w:firstLine="709"/>
+        <w:jc w:val="both"/>
+      </w:pPr>
+      <w:r>
+        <w:rPr>
+          <w:sz w:val="24"/>
+          <w:szCs w:val="24"/>
+        </w:rPr>
         <w:lastRenderedPageBreak/>
-        <w:t>людини є отримані теми. Висока когерентність означає, що слова в темі часто зустрічаються разом у документах.</w:t>
-      </w:r>
-    </w:p>
-    <w:p>
-      <w:pPr>
-        <w:spacing w:line="360" w:lineRule="auto"/>
-        <w:ind w:firstLine="709"/>
-        <w:jc w:val="both"/>
-      </w:pPr>
-      <w:r>
-        <w:t>7. Що таке когерентність у LDA?</w:t>
-      </w:r>
-    </w:p>
-    <w:p>
-      <w:pPr>
-        <w:spacing w:line="360" w:lineRule="auto"/>
-        <w:ind w:firstLine="709"/>
-        <w:jc w:val="both"/>
-      </w:pPr>
-      <w:r>
-        <w:t>Когерентність тем – це метрика, яка вимірює, наскільки семантично пов'язані слова всередині кожної виявленої теми. Чим вища когерентність тем, тим більш інтерпретованими та змістовними для людини є отримані теми. Висока когерентність означає, що слова в темі часто зустрічаються разом у документах.</w:t>
-      </w:r>
-    </w:p>
-    <w:p>
-      <w:pPr>
-        <w:spacing w:line="360" w:lineRule="auto"/>
-        <w:ind w:firstLine="709"/>
-        <w:jc w:val="both"/>
-      </w:pPr>
-      <w:r>
-        <w:t>Когерентність теми намагається відповісти на питання: "Наскільки ці слова в межах однієї теми насправді пов'язані між собою за змістом у реальному світі (або в контексті нашого корпусу документів)?</w:t>
-      </w:r>
-    </w:p>
-    <w:p>
-      <w:pPr>
-        <w:spacing w:line="360" w:lineRule="auto"/>
-        <w:ind w:firstLine="709"/>
-        <w:jc w:val="both"/>
-      </w:pPr>
-      <w:r>
-        <w:t>8. Як очистити текст перед тематичним аналізом?</w:t>
-      </w:r>
-    </w:p>
-    <w:p>
-      <w:pPr>
-        <w:spacing w:line="360" w:lineRule="auto"/>
-        <w:ind w:firstLine="709"/>
-        <w:jc w:val="both"/>
-      </w:pPr>
-      <w:r>
-        <w:t xml:space="preserve">Основні кроки очищення тексту включають переведення до нижнього регістру, видалення пунктуації, стоп-слів, чисел та спеціальних символів. Також застосовують </w:t>
-      </w:r>
-      <w:proofErr w:type="spellStart"/>
-      <w:r>
-        <w:t>стеммінг</w:t>
-      </w:r>
-      <w:proofErr w:type="spellEnd"/>
-      <w:r>
-        <w:t xml:space="preserve"> або лематизацію для зведення слів до їхньої основи. Вибір методів очищення залежить від конкретного завдання та даних.</w:t>
-      </w:r>
-    </w:p>
-    <w:p>
-      <w:pPr>
-        <w:spacing w:line="360" w:lineRule="auto"/>
-        <w:ind w:firstLine="709"/>
-        <w:jc w:val="both"/>
-      </w:pPr>
-      <w:r>
-        <w:t>9. Які бібліотеки використовуються для тематичного аналізу?</w:t>
-      </w:r>
-    </w:p>
-    <w:p>
-      <w:pPr>
-        <w:spacing w:line="360" w:lineRule="auto"/>
-        <w:ind w:firstLine="709"/>
-        <w:jc w:val="both"/>
-      </w:pPr>
-      <w:proofErr w:type="spellStart"/>
-      <w:r>
-        <w:t>Gensim</w:t>
-      </w:r>
-      <w:proofErr w:type="spellEnd"/>
-      <w:r>
-        <w:t xml:space="preserve"> - це потужна бібліотека, спеціально розроблена для тематичного моделювання та аналізу подібності документів. Вона надає ефективні реалізації алгоритмів, таких як LDA (</w:t>
-      </w:r>
-      <w:proofErr w:type="spellStart"/>
-      <w:r>
-        <w:t>Latent</w:t>
-      </w:r>
-      <w:proofErr w:type="spellEnd"/>
-      <w:r>
-        <w:t xml:space="preserve"> </w:t>
-      </w:r>
-      <w:proofErr w:type="spellStart"/>
-      <w:r>
-        <w:t>Dirichlet</w:t>
-      </w:r>
-      <w:proofErr w:type="spellEnd"/>
-      <w:r>
-        <w:t xml:space="preserve"> </w:t>
-      </w:r>
-      <w:proofErr w:type="spellStart"/>
-      <w:r>
-        <w:t>Allocation</w:t>
-      </w:r>
-      <w:proofErr w:type="spellEnd"/>
-      <w:r>
-        <w:t>), LSI (</w:t>
-      </w:r>
-      <w:proofErr w:type="spellStart"/>
-      <w:r>
-        <w:t>Latent</w:t>
-      </w:r>
-      <w:proofErr w:type="spellEnd"/>
-      <w:r>
-        <w:t xml:space="preserve"> </w:t>
-      </w:r>
-      <w:proofErr w:type="spellStart"/>
-      <w:r>
-        <w:t>Semantic</w:t>
-      </w:r>
-      <w:proofErr w:type="spellEnd"/>
-      <w:r>
-        <w:t xml:space="preserve"> </w:t>
-      </w:r>
-      <w:proofErr w:type="spellStart"/>
-      <w:r>
-        <w:t>Indexing</w:t>
-      </w:r>
-      <w:proofErr w:type="spellEnd"/>
-      <w:r>
-        <w:t>) та HDP (</w:t>
-      </w:r>
-      <w:proofErr w:type="spellStart"/>
-      <w:r>
-        <w:t>Hierarchical</w:t>
-      </w:r>
-      <w:proofErr w:type="spellEnd"/>
-      <w:r>
-        <w:t xml:space="preserve"> </w:t>
-      </w:r>
-      <w:proofErr w:type="spellStart"/>
-      <w:r>
-        <w:t>Dirichlet</w:t>
-      </w:r>
-      <w:proofErr w:type="spellEnd"/>
-      <w:r>
-        <w:t xml:space="preserve"> </w:t>
-      </w:r>
-      <w:proofErr w:type="spellStart"/>
-      <w:r>
-        <w:t>Process</w:t>
-      </w:r>
-      <w:proofErr w:type="spellEnd"/>
-      <w:r>
-        <w:t xml:space="preserve">). </w:t>
-      </w:r>
-      <w:proofErr w:type="spellStart"/>
-      <w:r>
-        <w:t>Gensim</w:t>
-      </w:r>
-      <w:proofErr w:type="spellEnd"/>
-      <w:r>
-        <w:t xml:space="preserve"> також має зручні інструменти для попередньої обробки тексту та візуалізації результатів.</w:t>
-      </w:r>
-    </w:p>
-    <w:p>
-      <w:pPr>
-        <w:spacing w:line="360" w:lineRule="auto"/>
-        <w:ind w:firstLine="709"/>
-        <w:jc w:val="both"/>
-      </w:pPr>
-      <w:r>
-        <w:t>10. Як інтерпретувати результати LDA?</w:t>
-      </w:r>
-    </w:p>
-    <w:p>
-      <w:pPr>
-        <w:spacing w:line="360" w:lineRule="auto"/>
-        <w:ind w:firstLine="709"/>
-        <w:jc w:val="both"/>
-      </w:pPr>
-      <w:r>
-        <w:t>Інтерпретація результатів LDA — це процес розуміння того, який зміст стоїть за кожною виявленою темою (на основі слів, що її складають) і як ці теми представлені в окремих документах вашого корпусу.</w:t>
-      </w:r>
-    </w:p>
-    <w:p>
-      <w:pPr>
-        <w:spacing w:line="360" w:lineRule="auto"/>
-        <w:ind w:firstLine="709"/>
-        <w:jc w:val="both"/>
-      </w:pPr>
-      <w:r>
-        <w:t xml:space="preserve">По закінченню навчання моделі LDA, на вихід отримуємо розподіл слів для кожної теми та розподіл тем для кожного документа. Щоб інтерпретувати їх, необхідно проаналізувати топ-слова на спільну ідею та чи всі вони підпадають під ту ідею (Наприклад, якщо для однієї теми топ-словами є </w:t>
-      </w:r>
-      <w:r>
-        <w:lastRenderedPageBreak/>
-        <w:t>"лікар", "пацієнт", "лікування", "здоров'я", можна інтерпретувати цю тему як "медицина"), переглянути вагомість розподілу тем на документ, а також зручним способом є візуалізація результатів.</w:t>
+        <w:t>По закінченню навчання моделі LDA, на вихід отримуємо розподіл слів для кожної теми та розподіл тем для кожного документа. Щоб інтерпретувати їх, необхідно проаналізувати топ-слова на спільну ідею та чи всі вони підпадають під ту ідею (Наприклад, якщо для однієї теми топ-словами є "лікар", "пацієнт", "лікування", "здоров'я", можна інтерпретувати цю тему як "медицина"), переглянути вагомість розподілу тем на документ, а також зручним способом є в</w:t>
+      </w:r>
+      <w:r>
+        <w:t>ізуалізація результатів.</w:t>
       </w:r>
     </w:p>
     <w:sectPr>
-      <w:footerReference w:type="default" r:id="rId18"/>
+      <w:footerReference w:type="default" r:id="rId19"/>
       <w:pgSz w:w="11906" w:h="16838" w:code="9"/>
       <w:pgMar w:top="1134" w:right="1134" w:bottom="1134" w:left="1418" w:header="454" w:footer="454" w:gutter="0"/>
       <w:cols w:space="708"/>
@@ -3160,6 +4279,7 @@
   <w:style w:type="character" w:default="1" w:styleId="a0">
     <w:name w:val="Default Paragraph Font"/>
     <w:uiPriority w:val="1"/>
+    <w:semiHidden/>
     <w:unhideWhenUsed/>
   </w:style>
   <w:style w:type="table" w:default="1" w:styleId="a1">
@@ -3539,6 +4659,17 @@
     <w:uiPriority w:val="99"/>
     <w:rsid w:val="008709DC"/>
   </w:style>
+  <w:style w:type="character" w:styleId="af2">
+    <w:name w:val="Hyperlink"/>
+    <w:basedOn w:val="a0"/>
+    <w:uiPriority w:val="99"/>
+    <w:unhideWhenUsed/>
+    <w:rsid w:val="0056446E"/>
+    <w:rPr>
+      <w:color w:val="467886" w:themeColor="hyperlink"/>
+      <w:u w:val="single"/>
+    </w:rPr>
+  </w:style>
 </w:styles>
 </file>
 
